--- a/DocumentationTPI.docx
+++ b/DocumentationTPI.docx
@@ -2,1423 +2,2488 @@
 <file path=word/document.xml><?xml version="1.0" encoding="utf-8"?>
 <w:document xmlns:wpc="http://schemas.microsoft.com/office/word/2010/wordprocessingCanvas" xmlns:cx="http://schemas.microsoft.com/office/drawing/2014/chartex" xmlns:mc="http://schemas.openxmlformats.org/markup-compatibility/2006" xmlns:o="urn:schemas-microsoft-com:office:office" xmlns:r="http://schemas.openxmlformats.org/officeDocument/2006/relationships" xmlns:m="http://schemas.openxmlformats.org/officeDocument/2006/math" xmlns:v="urn:schemas-microsoft-com:vml" xmlns:wp14="http://schemas.microsoft.com/office/word/2010/wordprocessingDrawing" xmlns:wp="http://schemas.openxmlformats.org/drawingml/2006/wordprocessingDrawing" xmlns:w10="urn:schemas-microsoft-com:office:word" xmlns:w="http://schemas.openxmlformats.org/wordprocessingml/2006/main" xmlns:w14="http://schemas.microsoft.com/office/word/2010/wordml" xmlns:w15="http://schemas.microsoft.com/office/word/2012/wordml" xmlns:w16se="http://schemas.microsoft.com/office/word/2015/wordml/symex" xmlns:wpg="http://schemas.microsoft.com/office/word/2010/wordprocessingGroup" xmlns:wpi="http://schemas.microsoft.com/office/word/2010/wordprocessingInk" xmlns:wne="http://schemas.microsoft.com/office/word/2006/wordml" xmlns:wps="http://schemas.microsoft.com/office/word/2010/wordprocessingShape" mc:Ignorable="w14 w15 w16se wp14">
   <w:body>
-    <w:p>
-      <w:pPr>
-        <w:pStyle w:val="Titre1"/>
-        <w:jc w:val="center"/>
-      </w:pPr>
-      <w:r>
-        <w:t>Documentation TPI 2024 Sam Freddi</w:t>
-      </w:r>
-      <w:r>
+    <w:sdt>
+      <w:sdtPr>
+        <w:id w:val="1701130863"/>
+        <w:docPartObj>
+          <w:docPartGallery w:val="Cover Pages"/>
+          <w:docPartUnique/>
+        </w:docPartObj>
+      </w:sdtPr>
+      <w:sdtContent>
+        <w:p>
+          <w:r>
+            <w:rPr>
+              <w:noProof/>
+            </w:rPr>
+            <mc:AlternateContent>
+              <mc:Choice Requires="wpg">
+                <w:drawing>
+                  <wp:anchor distT="0" distB="0" distL="114300" distR="114300" simplePos="0" relativeHeight="251660288" behindDoc="1" locked="0" layoutInCell="1" allowOverlap="1">
+                    <wp:simplePos x="0" y="0"/>
+                    <wp:positionH relativeFrom="page">
+                      <wp:align>center</wp:align>
+                    </wp:positionH>
+                    <wp:positionV relativeFrom="page">
+                      <wp:align>center</wp:align>
+                    </wp:positionV>
+                    <wp:extent cx="6852920" cy="9142730"/>
+                    <wp:effectExtent l="0" t="0" r="2540" b="133985"/>
+                    <wp:wrapNone/>
+                    <wp:docPr id="119" name="Groupe 119"/>
+                    <wp:cNvGraphicFramePr/>
+                    <a:graphic xmlns:a="http://schemas.openxmlformats.org/drawingml/2006/main">
+                      <a:graphicData uri="http://schemas.microsoft.com/office/word/2010/wordprocessingGroup">
+                        <wpg:wgp>
+                          <wpg:cNvGrpSpPr/>
+                          <wpg:grpSpPr>
+                            <a:xfrm>
+                              <a:off x="0" y="0"/>
+                              <a:ext cx="6858000" cy="9271750"/>
+                              <a:chOff x="0" y="0"/>
+                              <a:chExt cx="6858000" cy="9271750"/>
+                            </a:xfrm>
+                          </wpg:grpSpPr>
+                          <wps:wsp>
+                            <wps:cNvPr id="120" name="Rectangle 120"/>
+                            <wps:cNvSpPr/>
+                            <wps:spPr>
+                              <a:xfrm>
+                                <a:off x="0" y="7315200"/>
+                                <a:ext cx="6858000" cy="143182"/>
+                              </a:xfrm>
+                              <a:prstGeom prst="rect">
+                                <a:avLst/>
+                              </a:prstGeom>
+                              <a:solidFill>
+                                <a:schemeClr val="accent1"/>
+                              </a:solidFill>
+                              <a:ln>
+                                <a:noFill/>
+                              </a:ln>
+                            </wps:spPr>
+                            <wps:style>
+                              <a:lnRef idx="2">
+                                <a:schemeClr val="accent1">
+                                  <a:shade val="50000"/>
+                                </a:schemeClr>
+                              </a:lnRef>
+                              <a:fillRef idx="1">
+                                <a:schemeClr val="accent1"/>
+                              </a:fillRef>
+                              <a:effectRef idx="0">
+                                <a:schemeClr val="accent1"/>
+                              </a:effectRef>
+                              <a:fontRef idx="minor">
+                                <a:schemeClr val="lt1"/>
+                              </a:fontRef>
+                            </wps:style>
+                            <wps:bodyPr rot="0" spcFirstLastPara="0" vertOverflow="overflow" horzOverflow="overflow" vert="horz" wrap="square" lIns="91440" tIns="45720" rIns="91440" bIns="45720" numCol="1" spcCol="0" rtlCol="0" fromWordArt="0" anchor="ctr" anchorCtr="0" forceAA="0" compatLnSpc="1">
+                              <a:prstTxWarp prst="textNoShape">
+                                <a:avLst/>
+                              </a:prstTxWarp>
+                              <a:noAutofit/>
+                            </wps:bodyPr>
+                          </wps:wsp>
+                          <wps:wsp>
+                            <wps:cNvPr id="121" name="Rectangle 121"/>
+                            <wps:cNvSpPr/>
+                            <wps:spPr>
+                              <a:xfrm>
+                                <a:off x="0" y="7439025"/>
+                                <a:ext cx="6858000" cy="1832725"/>
+                              </a:xfrm>
+                              <a:prstGeom prst="rect">
+                                <a:avLst/>
+                              </a:prstGeom>
+                              <a:solidFill>
+                                <a:schemeClr val="accent2"/>
+                              </a:solidFill>
+                              <a:ln>
+                                <a:noFill/>
+                              </a:ln>
+                            </wps:spPr>
+                            <wps:style>
+                              <a:lnRef idx="2">
+                                <a:schemeClr val="accent1">
+                                  <a:shade val="50000"/>
+                                </a:schemeClr>
+                              </a:lnRef>
+                              <a:fillRef idx="1">
+                                <a:schemeClr val="accent1"/>
+                              </a:fillRef>
+                              <a:effectRef idx="0">
+                                <a:schemeClr val="accent1"/>
+                              </a:effectRef>
+                              <a:fontRef idx="minor">
+                                <a:schemeClr val="lt1"/>
+                              </a:fontRef>
+                            </wps:style>
+                            <wps:txbx>
+                              <w:txbxContent>
+                                <w:sdt>
+                                  <w:sdtPr>
+                                    <w:rPr>
+                                      <w:color w:val="FFFFFF" w:themeColor="background1"/>
+                                      <w:sz w:val="32"/>
+                                      <w:szCs w:val="32"/>
+                                    </w:rPr>
+                                    <w:alias w:val="Auteur"/>
+                                    <w:tag w:val=""/>
+                                    <w:id w:val="884141857"/>
+                                    <w:dataBinding w:prefixMappings="xmlns:ns0='http://purl.org/dc/elements/1.1/' xmlns:ns1='http://schemas.openxmlformats.org/package/2006/metadata/core-properties' " w:xpath="/ns1:coreProperties[1]/ns0:creator[1]" w:storeItemID="{6C3C8BC8-F283-45AE-878A-BAB7291924A1}"/>
+                                    <w:text/>
+                                  </w:sdtPr>
+                                  <w:sdtContent>
+                                    <w:p>
+                                      <w:pPr>
+                                        <w:pStyle w:val="Sansinterligne"/>
+                                        <w:rPr>
+                                          <w:color w:val="FFFFFF" w:themeColor="background1"/>
+                                          <w:sz w:val="32"/>
+                                          <w:szCs w:val="32"/>
+                                        </w:rPr>
+                                      </w:pPr>
+                                      <w:r>
+                                        <w:rPr>
+                                          <w:color w:val="FFFFFF" w:themeColor="background1"/>
+                                          <w:sz w:val="32"/>
+                                          <w:szCs w:val="32"/>
+                                        </w:rPr>
+                                        <w:t>Sam FREDDI</w:t>
+                                      </w:r>
+                                    </w:p>
+                                  </w:sdtContent>
+                                </w:sdt>
+                                <w:p>
+                                  <w:pPr>
+                                    <w:pStyle w:val="Sansinterligne"/>
+                                    <w:rPr>
+                                      <w:caps/>
+                                      <w:color w:val="FFFFFF" w:themeColor="background1"/>
+                                    </w:rPr>
+                                  </w:pPr>
+                                  <w:r>
+                                    <w:rPr>
+                                      <w:caps/>
+                                      <w:color w:val="FFFFFF" w:themeColor="background1"/>
+                                    </w:rPr>
+                                    <w:t xml:space="preserve">CFPT </w:t>
+                                  </w:r>
+                                  <w:proofErr w:type="gramStart"/>
+                                  <w:r>
+                                    <w:rPr>
+                                      <w:caps/>
+                                      <w:color w:val="FFFFFF" w:themeColor="background1"/>
+                                    </w:rPr>
+                                    <w:t xml:space="preserve">Informatique, </w:t>
+                                  </w:r>
+                                  <w:r>
+                                    <w:rPr>
+                                      <w:caps/>
+                                      <w:color w:val="FFFFFF" w:themeColor="background1"/>
+                                    </w:rPr>
+                                    <w:t xml:space="preserve"> </w:t>
+                                  </w:r>
+                                  <w:r>
+                                    <w:rPr>
+                                      <w:caps/>
+                                      <w:color w:val="FFFFFF" w:themeColor="background1"/>
+                                    </w:rPr>
+                                    <w:t>4</w:t>
+                                  </w:r>
+                                  <w:proofErr w:type="gramEnd"/>
+                                  <w:r>
+                                    <w:rPr>
+                                      <w:caps/>
+                                      <w:color w:val="FFFFFF" w:themeColor="background1"/>
+                                      <w:vertAlign w:val="superscript"/>
+                                    </w:rPr>
+                                    <w:t>ème</w:t>
+                                  </w:r>
+                                  <w:r>
+                                    <w:rPr>
+                                      <w:caps/>
+                                      <w:color w:val="FFFFFF" w:themeColor="background1"/>
+                                    </w:rPr>
+                                    <w:t xml:space="preserve">  année</w:t>
+                                  </w:r>
+                                </w:p>
+                              </w:txbxContent>
+                            </wps:txbx>
+                            <wps:bodyPr rot="0" spcFirstLastPara="0" vertOverflow="overflow" horzOverflow="overflow" vert="horz" wrap="square" lIns="457200" tIns="182880" rIns="457200" bIns="457200" numCol="1" spcCol="0" rtlCol="0" fromWordArt="0" anchor="b" anchorCtr="0" forceAA="0" compatLnSpc="1">
+                              <a:prstTxWarp prst="textNoShape">
+                                <a:avLst/>
+                              </a:prstTxWarp>
+                              <a:noAutofit/>
+                            </wps:bodyPr>
+                          </wps:wsp>
+                          <wps:wsp>
+                            <wps:cNvPr id="122" name="Zone de texte 122"/>
+                            <wps:cNvSpPr txBox="1"/>
+                            <wps:spPr>
+                              <a:xfrm>
+                                <a:off x="0" y="0"/>
+                                <a:ext cx="6858000" cy="7315200"/>
+                              </a:xfrm>
+                              <a:prstGeom prst="rect">
+                                <a:avLst/>
+                              </a:prstGeom>
+                              <a:noFill/>
+                              <a:ln w="6350">
+                                <a:noFill/>
+                              </a:ln>
+                              <a:effectLst/>
+                            </wps:spPr>
+                            <wps:style>
+                              <a:lnRef idx="0">
+                                <a:schemeClr val="accent1"/>
+                              </a:lnRef>
+                              <a:fillRef idx="0">
+                                <a:schemeClr val="accent1"/>
+                              </a:fillRef>
+                              <a:effectRef idx="0">
+                                <a:schemeClr val="accent1"/>
+                              </a:effectRef>
+                              <a:fontRef idx="minor">
+                                <a:schemeClr val="dk1"/>
+                              </a:fontRef>
+                            </wps:style>
+                            <wps:txbx>
+                              <w:txbxContent>
+                                <w:sdt>
+                                  <w:sdtPr>
+                                    <w:rPr>
+                                      <w:rFonts w:asciiTheme="majorHAnsi" w:eastAsiaTheme="majorEastAsia" w:hAnsiTheme="majorHAnsi" w:cstheme="majorBidi"/>
+                                      <w:color w:val="595959" w:themeColor="text1" w:themeTint="A6"/>
+                                      <w:sz w:val="108"/>
+                                      <w:szCs w:val="108"/>
+                                    </w:rPr>
+                                    <w:alias w:val="Titre"/>
+                                    <w:tag w:val=""/>
+                                    <w:id w:val="-1476986296"/>
+                                    <w:dataBinding w:prefixMappings="xmlns:ns0='http://purl.org/dc/elements/1.1/' xmlns:ns1='http://schemas.openxmlformats.org/package/2006/metadata/core-properties' " w:xpath="/ns1:coreProperties[1]/ns0:title[1]" w:storeItemID="{6C3C8BC8-F283-45AE-878A-BAB7291924A1}"/>
+                                    <w:text/>
+                                  </w:sdtPr>
+                                  <w:sdtContent>
+                                    <w:p>
+                                      <w:pPr>
+                                        <w:pStyle w:val="Sansinterligne"/>
+                                        <w:pBdr>
+                                          <w:bottom w:val="single" w:sz="6" w:space="4" w:color="7F7F7F" w:themeColor="text1" w:themeTint="80"/>
+                                        </w:pBdr>
+                                        <w:rPr>
+                                          <w:rFonts w:asciiTheme="majorHAnsi" w:eastAsiaTheme="majorEastAsia" w:hAnsiTheme="majorHAnsi" w:cstheme="majorBidi"/>
+                                          <w:color w:val="595959" w:themeColor="text1" w:themeTint="A6"/>
+                                          <w:sz w:val="108"/>
+                                          <w:szCs w:val="108"/>
+                                        </w:rPr>
+                                      </w:pPr>
+                                      <w:r>
+                                        <w:rPr>
+                                          <w:rFonts w:asciiTheme="majorHAnsi" w:eastAsiaTheme="majorEastAsia" w:hAnsiTheme="majorHAnsi" w:cstheme="majorBidi"/>
+                                          <w:color w:val="595959" w:themeColor="text1" w:themeTint="A6"/>
+                                          <w:sz w:val="108"/>
+                                          <w:szCs w:val="108"/>
+                                        </w:rPr>
+                                        <w:t>TPI 2024</w:t>
+                                      </w:r>
+                                    </w:p>
+                                  </w:sdtContent>
+                                </w:sdt>
+                                <w:sdt>
+                                  <w:sdtPr>
+                                    <w:rPr>
+                                      <w:caps/>
+                                      <w:color w:val="44546A" w:themeColor="text2"/>
+                                      <w:sz w:val="36"/>
+                                      <w:szCs w:val="36"/>
+                                    </w:rPr>
+                                    <w:alias w:val="Sous-titre"/>
+                                    <w:tag w:val=""/>
+                                    <w:id w:val="157346227"/>
+                                    <w:dataBinding w:prefixMappings="xmlns:ns0='http://purl.org/dc/elements/1.1/' xmlns:ns1='http://schemas.openxmlformats.org/package/2006/metadata/core-properties' " w:xpath="/ns1:coreProperties[1]/ns0:subject[1]" w:storeItemID="{6C3C8BC8-F283-45AE-878A-BAB7291924A1}"/>
+                                    <w:text/>
+                                  </w:sdtPr>
+                                  <w:sdtContent>
+                                    <w:p>
+                                      <w:pPr>
+                                        <w:pStyle w:val="Sansinterligne"/>
+                                        <w:spacing w:before="240"/>
+                                        <w:rPr>
+                                          <w:caps/>
+                                          <w:color w:val="44546A" w:themeColor="text2"/>
+                                          <w:sz w:val="36"/>
+                                          <w:szCs w:val="36"/>
+                                        </w:rPr>
+                                      </w:pPr>
+                                      <w:r>
+                                        <w:rPr>
+                                          <w:caps/>
+                                          <w:color w:val="44546A" w:themeColor="text2"/>
+                                          <w:sz w:val="36"/>
+                                          <w:szCs w:val="36"/>
+                                        </w:rPr>
+                                        <w:t>DOcumentation technique</w:t>
+                                      </w:r>
+                                    </w:p>
+                                  </w:sdtContent>
+                                </w:sdt>
+                              </w:txbxContent>
+                            </wps:txbx>
+                            <wps:bodyPr rot="0" spcFirstLastPara="0" vertOverflow="overflow" horzOverflow="overflow" vert="horz" wrap="square" lIns="457200" tIns="457200" rIns="457200" bIns="457200" numCol="1" spcCol="0" rtlCol="0" fromWordArt="0" anchor="ctr" anchorCtr="0" forceAA="0" compatLnSpc="1">
+                              <a:prstTxWarp prst="textNoShape">
+                                <a:avLst/>
+                              </a:prstTxWarp>
+                              <a:noAutofit/>
+                            </wps:bodyPr>
+                          </wps:wsp>
+                        </wpg:wgp>
+                      </a:graphicData>
+                    </a:graphic>
+                    <wp14:sizeRelH relativeFrom="page">
+                      <wp14:pctWidth>88200</wp14:pctWidth>
+                    </wp14:sizeRelH>
+                    <wp14:sizeRelV relativeFrom="page">
+                      <wp14:pctHeight>90900</wp14:pctHeight>
+                    </wp14:sizeRelV>
+                  </wp:anchor>
+                </w:drawing>
+              </mc:Choice>
+              <mc:Fallback>
+                <w:pict>
+                  <v:group id="Groupe 119" o:spid="_x0000_s1026" style="position:absolute;margin-left:0;margin-top:0;width:539.6pt;height:719.9pt;z-index:-251656192;mso-width-percent:882;mso-height-percent:909;mso-position-horizontal:center;mso-position-horizontal-relative:page;mso-position-vertical:center;mso-position-vertical-relative:page;mso-width-percent:882;mso-height-percent:909" coordsize="68580,92717" o:gfxdata="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">
+                    <v:rect id="Rectangle 120" o:spid="_x0000_s1027" style="position:absolute;top:73152;width:68580;height:1431;visibility:visible;mso-wrap-style:square;v-text-anchor:middle" o:gfxdata="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" fillcolor="#5b9bd5 [3204]" stroked="f" strokeweight="1pt"/>
+                    <v:rect id="Rectangle 121" o:spid="_x0000_s1028" style="position:absolute;top:74390;width:68580;height:18327;visibility:visible;mso-wrap-style:square;v-text-anchor:bottom" o:gfxdata="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" fillcolor="#ed7d31 [3205]" stroked="f" strokeweight="1pt">
+                      <v:textbox inset="36pt,14.4pt,36pt,36pt">
+                        <w:txbxContent>
+                          <w:sdt>
+                            <w:sdtPr>
+                              <w:rPr>
+                                <w:color w:val="FFFFFF" w:themeColor="background1"/>
+                                <w:sz w:val="32"/>
+                                <w:szCs w:val="32"/>
+                              </w:rPr>
+                              <w:alias w:val="Auteur"/>
+                              <w:tag w:val=""/>
+                              <w:id w:val="884141857"/>
+                              <w:dataBinding w:prefixMappings="xmlns:ns0='http://purl.org/dc/elements/1.1/' xmlns:ns1='http://schemas.openxmlformats.org/package/2006/metadata/core-properties' " w:xpath="/ns1:coreProperties[1]/ns0:creator[1]" w:storeItemID="{6C3C8BC8-F283-45AE-878A-BAB7291924A1}"/>
+                              <w:text/>
+                            </w:sdtPr>
+                            <w:sdtContent>
+                              <w:p>
+                                <w:pPr>
+                                  <w:pStyle w:val="Sansinterligne"/>
+                                  <w:rPr>
+                                    <w:color w:val="FFFFFF" w:themeColor="background1"/>
+                                    <w:sz w:val="32"/>
+                                    <w:szCs w:val="32"/>
+                                  </w:rPr>
+                                </w:pPr>
+                                <w:r>
+                                  <w:rPr>
+                                    <w:color w:val="FFFFFF" w:themeColor="background1"/>
+                                    <w:sz w:val="32"/>
+                                    <w:szCs w:val="32"/>
+                                  </w:rPr>
+                                  <w:t>Sam FREDDI</w:t>
+                                </w:r>
+                              </w:p>
+                            </w:sdtContent>
+                          </w:sdt>
+                          <w:p>
+                            <w:pPr>
+                              <w:pStyle w:val="Sansinterligne"/>
+                              <w:rPr>
+                                <w:caps/>
+                                <w:color w:val="FFFFFF" w:themeColor="background1"/>
+                              </w:rPr>
+                            </w:pPr>
+                            <w:r>
+                              <w:rPr>
+                                <w:caps/>
+                                <w:color w:val="FFFFFF" w:themeColor="background1"/>
+                              </w:rPr>
+                              <w:t xml:space="preserve">CFPT </w:t>
+                            </w:r>
+                            <w:proofErr w:type="gramStart"/>
+                            <w:r>
+                              <w:rPr>
+                                <w:caps/>
+                                <w:color w:val="FFFFFF" w:themeColor="background1"/>
+                              </w:rPr>
+                              <w:t xml:space="preserve">Informatique, </w:t>
+                            </w:r>
+                            <w:r>
+                              <w:rPr>
+                                <w:caps/>
+                                <w:color w:val="FFFFFF" w:themeColor="background1"/>
+                              </w:rPr>
+                              <w:t xml:space="preserve"> </w:t>
+                            </w:r>
+                            <w:r>
+                              <w:rPr>
+                                <w:caps/>
+                                <w:color w:val="FFFFFF" w:themeColor="background1"/>
+                              </w:rPr>
+                              <w:t>4</w:t>
+                            </w:r>
+                            <w:proofErr w:type="gramEnd"/>
+                            <w:r>
+                              <w:rPr>
+                                <w:caps/>
+                                <w:color w:val="FFFFFF" w:themeColor="background1"/>
+                                <w:vertAlign w:val="superscript"/>
+                              </w:rPr>
+                              <w:t>ème</w:t>
+                            </w:r>
+                            <w:r>
+                              <w:rPr>
+                                <w:caps/>
+                                <w:color w:val="FFFFFF" w:themeColor="background1"/>
+                              </w:rPr>
+                              <w:t xml:space="preserve">  année</w:t>
+                            </w:r>
+                          </w:p>
+                        </w:txbxContent>
+                      </v:textbox>
+                    </v:rect>
+                    <v:shapetype id="_x0000_t202" coordsize="21600,21600" o:spt="202" path="m,l,21600r21600,l21600,xe">
+                      <v:stroke joinstyle="miter"/>
+                      <v:path gradientshapeok="t" o:connecttype="rect"/>
+                    </v:shapetype>
+                    <v:shape id="Zone de texte 122" o:spid="_x0000_s1029" type="#_x0000_t202" style="position:absolute;width:68580;height:73152;visibility:visible;mso-wrap-style:square;v-text-anchor:middle" o:gfxdata="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" filled="f" stroked="f" strokeweight=".5pt">
+                      <v:textbox inset="36pt,36pt,36pt,36pt">
+                        <w:txbxContent>
+                          <w:sdt>
+                            <w:sdtPr>
+                              <w:rPr>
+                                <w:rFonts w:asciiTheme="majorHAnsi" w:eastAsiaTheme="majorEastAsia" w:hAnsiTheme="majorHAnsi" w:cstheme="majorBidi"/>
+                                <w:color w:val="595959" w:themeColor="text1" w:themeTint="A6"/>
+                                <w:sz w:val="108"/>
+                                <w:szCs w:val="108"/>
+                              </w:rPr>
+                              <w:alias w:val="Titre"/>
+                              <w:tag w:val=""/>
+                              <w:id w:val="-1476986296"/>
+                              <w:dataBinding w:prefixMappings="xmlns:ns0='http://purl.org/dc/elements/1.1/' xmlns:ns1='http://schemas.openxmlformats.org/package/2006/metadata/core-properties' " w:xpath="/ns1:coreProperties[1]/ns0:title[1]" w:storeItemID="{6C3C8BC8-F283-45AE-878A-BAB7291924A1}"/>
+                              <w:text/>
+                            </w:sdtPr>
+                            <w:sdtContent>
+                              <w:p>
+                                <w:pPr>
+                                  <w:pStyle w:val="Sansinterligne"/>
+                                  <w:pBdr>
+                                    <w:bottom w:val="single" w:sz="6" w:space="4" w:color="7F7F7F" w:themeColor="text1" w:themeTint="80"/>
+                                  </w:pBdr>
+                                  <w:rPr>
+                                    <w:rFonts w:asciiTheme="majorHAnsi" w:eastAsiaTheme="majorEastAsia" w:hAnsiTheme="majorHAnsi" w:cstheme="majorBidi"/>
+                                    <w:color w:val="595959" w:themeColor="text1" w:themeTint="A6"/>
+                                    <w:sz w:val="108"/>
+                                    <w:szCs w:val="108"/>
+                                  </w:rPr>
+                                </w:pPr>
+                                <w:r>
+                                  <w:rPr>
+                                    <w:rFonts w:asciiTheme="majorHAnsi" w:eastAsiaTheme="majorEastAsia" w:hAnsiTheme="majorHAnsi" w:cstheme="majorBidi"/>
+                                    <w:color w:val="595959" w:themeColor="text1" w:themeTint="A6"/>
+                                    <w:sz w:val="108"/>
+                                    <w:szCs w:val="108"/>
+                                  </w:rPr>
+                                  <w:t>TPI 2024</w:t>
+                                </w:r>
+                              </w:p>
+                            </w:sdtContent>
+                          </w:sdt>
+                          <w:sdt>
+                            <w:sdtPr>
+                              <w:rPr>
+                                <w:caps/>
+                                <w:color w:val="44546A" w:themeColor="text2"/>
+                                <w:sz w:val="36"/>
+                                <w:szCs w:val="36"/>
+                              </w:rPr>
+                              <w:alias w:val="Sous-titre"/>
+                              <w:tag w:val=""/>
+                              <w:id w:val="157346227"/>
+                              <w:dataBinding w:prefixMappings="xmlns:ns0='http://purl.org/dc/elements/1.1/' xmlns:ns1='http://schemas.openxmlformats.org/package/2006/metadata/core-properties' " w:xpath="/ns1:coreProperties[1]/ns0:subject[1]" w:storeItemID="{6C3C8BC8-F283-45AE-878A-BAB7291924A1}"/>
+                              <w:text/>
+                            </w:sdtPr>
+                            <w:sdtContent>
+                              <w:p>
+                                <w:pPr>
+                                  <w:pStyle w:val="Sansinterligne"/>
+                                  <w:spacing w:before="240"/>
+                                  <w:rPr>
+                                    <w:caps/>
+                                    <w:color w:val="44546A" w:themeColor="text2"/>
+                                    <w:sz w:val="36"/>
+                                    <w:szCs w:val="36"/>
+                                  </w:rPr>
+                                </w:pPr>
+                                <w:r>
+                                  <w:rPr>
+                                    <w:caps/>
+                                    <w:color w:val="44546A" w:themeColor="text2"/>
+                                    <w:sz w:val="36"/>
+                                    <w:szCs w:val="36"/>
+                                  </w:rPr>
+                                  <w:t>DOcumentation technique</w:t>
+                                </w:r>
+                              </w:p>
+                            </w:sdtContent>
+                          </w:sdt>
+                        </w:txbxContent>
+                      </v:textbox>
+                    </v:shape>
+                    <w10:wrap anchorx="page" anchory="page"/>
+                  </v:group>
+                </w:pict>
+              </mc:Fallback>
+            </mc:AlternateContent>
+          </w:r>
+        </w:p>
+        <w:p>
+          <w:pPr>
+            <w:rPr>
+              <w:rFonts w:asciiTheme="majorHAnsi" w:eastAsiaTheme="majorEastAsia" w:hAnsiTheme="majorHAnsi" w:cstheme="majorBidi"/>
+              <w:color w:val="2E74B5" w:themeColor="accent1" w:themeShade="BF"/>
+              <w:sz w:val="32"/>
+              <w:szCs w:val="32"/>
+            </w:rPr>
+          </w:pPr>
+          <w:r>
+            <w:br w:type="page"/>
+          </w:r>
+        </w:p>
+      </w:sdtContent>
+    </w:sdt>
+    <w:sdt>
+      <w:sdtPr>
         <w:rPr>
-          <w:noProof/>
-          <w:bdr w:val="none" w:sz="0" w:space="0" w:color="auto" w:frame="1"/>
+          <w:lang w:val="fr-FR"/>
         </w:rPr>
-        <w:drawing>
-          <wp:anchor distT="0" distB="0" distL="114300" distR="114300" simplePos="0" relativeHeight="251658240" behindDoc="1" locked="0" layoutInCell="1" allowOverlap="1">
-            <wp:simplePos x="0" y="0"/>
-            <wp:positionH relativeFrom="column">
-              <wp:posOffset>3853180</wp:posOffset>
-            </wp:positionH>
-            <wp:positionV relativeFrom="paragraph">
-              <wp:posOffset>147955</wp:posOffset>
-            </wp:positionV>
-            <wp:extent cx="1047750" cy="1047750"/>
-            <wp:effectExtent l="0" t="0" r="0" b="0"/>
-            <wp:wrapTight wrapText="bothSides">
-              <wp:wrapPolygon edited="0">
-                <wp:start x="7069" y="0"/>
-                <wp:lineTo x="4320" y="1178"/>
-                <wp:lineTo x="0" y="5105"/>
-                <wp:lineTo x="0" y="14924"/>
-                <wp:lineTo x="2749" y="18851"/>
-                <wp:lineTo x="2749" y="19244"/>
-                <wp:lineTo x="6676" y="21207"/>
-                <wp:lineTo x="7069" y="21207"/>
-                <wp:lineTo x="14138" y="21207"/>
-                <wp:lineTo x="14924" y="21207"/>
-                <wp:lineTo x="18458" y="18851"/>
-                <wp:lineTo x="21207" y="14924"/>
-                <wp:lineTo x="21207" y="5105"/>
-                <wp:lineTo x="16887" y="1178"/>
-                <wp:lineTo x="14138" y="0"/>
-                <wp:lineTo x="7069" y="0"/>
-              </wp:wrapPolygon>
-            </wp:wrapTight>
-            <wp:docPr id="23" name="Image 23" descr="logautomobile_dir_couleur ~ CFPT"/>
-            <wp:cNvGraphicFramePr>
-              <a:graphicFrameLocks xmlns:a="http://schemas.openxmlformats.org/drawingml/2006/main" noChangeAspect="1"/>
-            </wp:cNvGraphicFramePr>
-            <a:graphic xmlns:a="http://schemas.openxmlformats.org/drawingml/2006/main">
-              <a:graphicData uri="http://schemas.openxmlformats.org/drawingml/2006/picture">
-                <pic:pic xmlns:pic="http://schemas.openxmlformats.org/drawingml/2006/picture">
-                  <pic:nvPicPr>
-                    <pic:cNvPr id="0" name="Picture 1" descr="logautomobile_dir_couleur ~ CFPT"/>
-                    <pic:cNvPicPr>
-                      <a:picLocks noChangeAspect="1" noChangeArrowheads="1"/>
-                    </pic:cNvPicPr>
-                  </pic:nvPicPr>
-                  <pic:blipFill>
-                    <a:blip r:embed="rId7">
-                      <a:extLst>
-                        <a:ext uri="{28A0092B-C50C-407E-A947-70E740481C1C}">
-                          <a14:useLocalDpi xmlns:a14="http://schemas.microsoft.com/office/drawing/2010/main" val="0"/>
-                        </a:ext>
-                      </a:extLst>
-                    </a:blip>
-                    <a:srcRect/>
-                    <a:stretch>
-                      <a:fillRect/>
-                    </a:stretch>
-                  </pic:blipFill>
-                  <pic:spPr bwMode="auto">
-                    <a:xfrm>
-                      <a:off x="0" y="0"/>
-                      <a:ext cx="1047750" cy="1047750"/>
-                    </a:xfrm>
-                    <a:prstGeom prst="rect">
-                      <a:avLst/>
-                    </a:prstGeom>
-                    <a:noFill/>
-                    <a:ln>
-                      <a:noFill/>
-                    </a:ln>
-                  </pic:spPr>
-                </pic:pic>
-              </a:graphicData>
-            </a:graphic>
-          </wp:anchor>
-        </w:drawing>
-      </w:r>
-    </w:p>
-    <w:p/>
-    <w:p/>
-    <w:p>
-      <w:pPr>
-        <w:pStyle w:val="NormalWeb"/>
-        <w:spacing w:before="400" w:beforeAutospacing="0" w:after="160" w:afterAutospacing="0"/>
-      </w:pPr>
-    </w:p>
-    <w:p/>
-    <w:p>
-      <w:pPr>
-        <w:pStyle w:val="NormalWeb"/>
-        <w:spacing w:before="400" w:beforeAutospacing="0" w:after="160" w:afterAutospacing="0"/>
-        <w:jc w:val="center"/>
+        <w:id w:val="222023441"/>
+        <w:docPartObj>
+          <w:docPartGallery w:val="Table of Contents"/>
+          <w:docPartUnique/>
+        </w:docPartObj>
+      </w:sdtPr>
+      <w:sdtEndPr>
         <w:rPr>
-          <w:rFonts w:ascii="Calibri" w:hAnsi="Calibri" w:cs="Calibri"/>
+          <w:rFonts w:asciiTheme="minorHAnsi" w:eastAsiaTheme="minorHAnsi" w:hAnsiTheme="minorHAnsi" w:cstheme="minorBidi"/>
           <w:b/>
           <w:bCs/>
-          <w:color w:val="000000"/>
-          <w:sz w:val="74"/>
-          <w:szCs w:val="74"/>
+          <w:color w:val="auto"/>
+          <w:sz w:val="22"/>
+          <w:szCs w:val="22"/>
+          <w:lang w:eastAsia="en-US"/>
         </w:rPr>
-      </w:pPr>
-      <w:r>
-        <w:rPr>
-          <w:rFonts w:ascii="Calibri" w:hAnsi="Calibri" w:cs="Calibri"/>
-          <w:b/>
-          <w:bCs/>
-          <w:color w:val="000000"/>
-          <w:sz w:val="74"/>
-          <w:szCs w:val="74"/>
-        </w:rPr>
-        <w:t>Nom</w:t>
-      </w:r>
-    </w:p>
-    <w:p>
-      <w:pPr>
-        <w:pStyle w:val="NormalWeb"/>
-        <w:spacing w:before="400" w:beforeAutospacing="0" w:after="160" w:afterAutospacing="0"/>
-        <w:jc w:val="center"/>
-      </w:pPr>
-      <w:r>
-        <w:rPr>
-          <w:rFonts w:ascii="Calibri" w:hAnsi="Calibri" w:cs="Calibri"/>
-          <w:b/>
-          <w:bCs/>
-          <w:color w:val="000000"/>
-          <w:sz w:val="38"/>
-          <w:szCs w:val="38"/>
-        </w:rPr>
-        <w:t xml:space="preserve">Sam Freddi </w:t>
-      </w:r>
-    </w:p>
-    <w:p>
-      <w:r>
-        <w:br/>
-      </w:r>
-      <w:r>
-        <w:br/>
-      </w:r>
-      <w:r>
-        <w:rPr>
-          <w:noProof/>
-          <w:bdr w:val="none" w:sz="0" w:space="0" w:color="auto" w:frame="1"/>
-          <w:lang w:eastAsia="fr-CH"/>
-        </w:rPr>
-        <w:t xml:space="preserve">Image </w:t>
-      </w:r>
-    </w:p>
-    <w:p>
-      <w:pPr>
-        <w:pStyle w:val="Titre1"/>
-        <w:spacing w:before="480" w:after="240"/>
-        <w:rPr>
-          <w:rFonts w:ascii="Calibri" w:hAnsi="Calibri" w:cs="Calibri"/>
-          <w:color w:val="2F5496"/>
-        </w:rPr>
-      </w:pPr>
-    </w:p>
-    <w:p/>
-    <w:p/>
-    <w:p/>
-    <w:p/>
-    <w:p/>
-    <w:p/>
-    <w:p/>
-    <w:p/>
-    <w:p/>
-    <w:p/>
-    <w:p/>
-    <w:p/>
-    <w:p/>
-    <w:p/>
-    <w:p>
-      <w:pPr>
-        <w:pStyle w:val="Titre1"/>
-        <w:spacing w:before="480" w:after="240"/>
-      </w:pPr>
-      <w:r>
-        <w:rPr>
-          <w:rFonts w:ascii="Calibri" w:hAnsi="Calibri" w:cs="Calibri"/>
-          <w:color w:val="2F5496"/>
-        </w:rPr>
-        <w:lastRenderedPageBreak/>
-        <w:t>Table des matières</w:t>
-      </w:r>
-    </w:p>
-    <w:p/>
-    <w:p/>
-    <w:p>
-      <w:pPr>
-        <w:pStyle w:val="NormalWeb"/>
-        <w:spacing w:before="60" w:beforeAutospacing="0" w:after="0" w:afterAutospacing="0"/>
-      </w:pPr>
-      <w:hyperlink r:id="rId8" w:anchor="heading=" w:history="1">
-        <w:r>
-          <w:rPr>
-            <w:rStyle w:val="Lienhypertexte"/>
-            <w:rFonts w:ascii="Arial" w:eastAsiaTheme="majorEastAsia" w:hAnsi="Arial" w:cs="Arial"/>
-            <w:color w:val="1155CC"/>
-            <w:sz w:val="22"/>
-            <w:szCs w:val="22"/>
-          </w:rPr>
-          <w:t>Table des matières</w:t>
-        </w:r>
-        <w:r>
-          <w:rPr>
-            <w:rStyle w:val="apple-tab-span"/>
-            <w:rFonts w:ascii="Arial" w:hAnsi="Arial" w:cs="Arial"/>
-            <w:color w:val="1155CC"/>
-            <w:sz w:val="22"/>
-            <w:szCs w:val="22"/>
-            <w:u w:val="single"/>
-          </w:rPr>
-          <w:tab/>
-        </w:r>
-        <w:r>
-          <w:rPr>
-            <w:rStyle w:val="Lienhypertexte"/>
-            <w:rFonts w:ascii="Arial" w:eastAsiaTheme="majorEastAsia" w:hAnsi="Arial" w:cs="Arial"/>
-            <w:color w:val="1155CC"/>
-            <w:sz w:val="22"/>
-            <w:szCs w:val="22"/>
-          </w:rPr>
-          <w:t>1</w:t>
-        </w:r>
-      </w:hyperlink>
-      <w:r>
-        <w:t xml:space="preserve"> </w:t>
-      </w:r>
-    </w:p>
-    <w:p>
-      <w:pPr>
-        <w:pStyle w:val="NormalWeb"/>
-        <w:spacing w:before="60" w:beforeAutospacing="0" w:after="0" w:afterAutospacing="0"/>
-      </w:pPr>
-      <w:hyperlink r:id="rId9" w:anchor="heading=" w:history="1">
-        <w:r>
-          <w:rPr>
-            <w:rStyle w:val="Lienhypertexte"/>
-            <w:rFonts w:ascii="Arial" w:eastAsiaTheme="majorEastAsia" w:hAnsi="Arial" w:cs="Arial"/>
-            <w:color w:val="1155CC"/>
-            <w:sz w:val="22"/>
-            <w:szCs w:val="22"/>
-          </w:rPr>
-          <w:t>Introduction</w:t>
-        </w:r>
-        <w:r>
-          <w:rPr>
-            <w:rStyle w:val="apple-tab-span"/>
-            <w:rFonts w:ascii="Arial" w:hAnsi="Arial" w:cs="Arial"/>
-            <w:color w:val="1155CC"/>
-            <w:sz w:val="22"/>
-            <w:szCs w:val="22"/>
-            <w:u w:val="single"/>
-          </w:rPr>
-          <w:tab/>
-        </w:r>
-        <w:r>
-          <w:rPr>
-            <w:rStyle w:val="Lienhypertexte"/>
-            <w:rFonts w:ascii="Arial" w:eastAsiaTheme="majorEastAsia" w:hAnsi="Arial" w:cs="Arial"/>
-            <w:color w:val="1155CC"/>
-            <w:sz w:val="22"/>
-            <w:szCs w:val="22"/>
-          </w:rPr>
-          <w:t>2</w:t>
-        </w:r>
-      </w:hyperlink>
-    </w:p>
-    <w:p>
-      <w:pPr>
-        <w:pStyle w:val="NormalWeb"/>
-        <w:spacing w:before="60" w:beforeAutospacing="0" w:after="0" w:afterAutospacing="0"/>
-      </w:pPr>
-      <w:hyperlink r:id="rId10" w:anchor="heading=" w:history="1">
-        <w:r>
-          <w:rPr>
-            <w:rStyle w:val="Lienhypertexte"/>
-            <w:rFonts w:ascii="Arial" w:eastAsiaTheme="majorEastAsia" w:hAnsi="Arial" w:cs="Arial"/>
-            <w:color w:val="1155CC"/>
-            <w:sz w:val="22"/>
-            <w:szCs w:val="22"/>
-          </w:rPr>
-          <w:t>Cahier des charges</w:t>
-        </w:r>
-        <w:r>
-          <w:rPr>
-            <w:rStyle w:val="apple-tab-span"/>
-            <w:rFonts w:ascii="Arial" w:hAnsi="Arial" w:cs="Arial"/>
-            <w:color w:val="1155CC"/>
-            <w:sz w:val="22"/>
-            <w:szCs w:val="22"/>
-            <w:u w:val="single"/>
-          </w:rPr>
-          <w:tab/>
-        </w:r>
-        <w:r>
-          <w:rPr>
-            <w:rStyle w:val="Lienhypertexte"/>
-            <w:rFonts w:ascii="Arial" w:eastAsiaTheme="majorEastAsia" w:hAnsi="Arial" w:cs="Arial"/>
-            <w:color w:val="1155CC"/>
-            <w:sz w:val="22"/>
-            <w:szCs w:val="22"/>
-          </w:rPr>
-          <w:t>2</w:t>
-        </w:r>
-      </w:hyperlink>
-    </w:p>
-    <w:p>
-      <w:pPr>
-        <w:pStyle w:val="NormalWeb"/>
-        <w:spacing w:before="60" w:beforeAutospacing="0" w:after="0" w:afterAutospacing="0"/>
-        <w:ind w:left="360"/>
-      </w:pPr>
-      <w:hyperlink r:id="rId11" w:anchor="heading=" w:history="1">
-        <w:r>
-          <w:rPr>
-            <w:rStyle w:val="Lienhypertexte"/>
-            <w:rFonts w:ascii="Arial" w:eastAsiaTheme="majorEastAsia" w:hAnsi="Arial" w:cs="Arial"/>
-            <w:color w:val="1155CC"/>
-            <w:sz w:val="22"/>
-            <w:szCs w:val="22"/>
-          </w:rPr>
-          <w:t>Objectif</w:t>
-        </w:r>
-        <w:r>
-          <w:rPr>
-            <w:rStyle w:val="apple-tab-span"/>
-            <w:rFonts w:ascii="Arial" w:hAnsi="Arial" w:cs="Arial"/>
-            <w:color w:val="1155CC"/>
-            <w:sz w:val="22"/>
-            <w:szCs w:val="22"/>
-            <w:u w:val="single"/>
-          </w:rPr>
-          <w:tab/>
-        </w:r>
-        <w:r>
-          <w:rPr>
-            <w:rStyle w:val="Lienhypertexte"/>
-            <w:rFonts w:ascii="Arial" w:eastAsiaTheme="majorEastAsia" w:hAnsi="Arial" w:cs="Arial"/>
-            <w:color w:val="1155CC"/>
-            <w:sz w:val="22"/>
-            <w:szCs w:val="22"/>
-          </w:rPr>
-          <w:t>2</w:t>
-        </w:r>
-      </w:hyperlink>
-    </w:p>
-    <w:p>
-      <w:pPr>
-        <w:pStyle w:val="NormalWeb"/>
-        <w:spacing w:before="60" w:beforeAutospacing="0" w:after="0" w:afterAutospacing="0"/>
-        <w:ind w:left="360"/>
-      </w:pPr>
-      <w:hyperlink r:id="rId12" w:anchor="heading=" w:history="1">
-        <w:r>
-          <w:rPr>
-            <w:rStyle w:val="Lienhypertexte"/>
-            <w:rFonts w:ascii="Arial" w:eastAsiaTheme="majorEastAsia" w:hAnsi="Arial" w:cs="Arial"/>
-            <w:color w:val="1155CC"/>
-            <w:sz w:val="22"/>
-            <w:szCs w:val="22"/>
-          </w:rPr>
-          <w:t>Technologies</w:t>
-        </w:r>
-        <w:r>
-          <w:rPr>
-            <w:rStyle w:val="apple-tab-span"/>
-            <w:rFonts w:ascii="Arial" w:hAnsi="Arial" w:cs="Arial"/>
-            <w:color w:val="1155CC"/>
-            <w:sz w:val="22"/>
-            <w:szCs w:val="22"/>
-            <w:u w:val="single"/>
-          </w:rPr>
-          <w:tab/>
-        </w:r>
-        <w:r>
-          <w:rPr>
-            <w:rStyle w:val="Lienhypertexte"/>
-            <w:rFonts w:ascii="Arial" w:eastAsiaTheme="majorEastAsia" w:hAnsi="Arial" w:cs="Arial"/>
-            <w:color w:val="1155CC"/>
-            <w:sz w:val="22"/>
-            <w:szCs w:val="22"/>
-          </w:rPr>
-          <w:t>2</w:t>
-        </w:r>
-      </w:hyperlink>
-    </w:p>
-    <w:p>
-      <w:pPr>
-        <w:pStyle w:val="NormalWeb"/>
-        <w:spacing w:before="60" w:beforeAutospacing="0" w:after="0" w:afterAutospacing="0"/>
-        <w:ind w:left="360"/>
-      </w:pPr>
-      <w:hyperlink r:id="rId13" w:anchor="heading=" w:history="1">
-        <w:r>
-          <w:rPr>
-            <w:rStyle w:val="Lienhypertexte"/>
-            <w:rFonts w:ascii="Arial" w:eastAsiaTheme="majorEastAsia" w:hAnsi="Arial" w:cs="Arial"/>
-            <w:color w:val="1155CC"/>
-            <w:sz w:val="22"/>
-            <w:szCs w:val="22"/>
-          </w:rPr>
-          <w:t>Contraintes techniques</w:t>
-        </w:r>
-        <w:r>
-          <w:rPr>
-            <w:rStyle w:val="apple-tab-span"/>
-            <w:rFonts w:ascii="Arial" w:hAnsi="Arial" w:cs="Arial"/>
-            <w:color w:val="1155CC"/>
-            <w:sz w:val="22"/>
-            <w:szCs w:val="22"/>
-            <w:u w:val="single"/>
-          </w:rPr>
-          <w:tab/>
-        </w:r>
-        <w:r>
-          <w:rPr>
-            <w:rStyle w:val="Lienhypertexte"/>
-            <w:rFonts w:ascii="Arial" w:eastAsiaTheme="majorEastAsia" w:hAnsi="Arial" w:cs="Arial"/>
-            <w:color w:val="1155CC"/>
-            <w:sz w:val="22"/>
-            <w:szCs w:val="22"/>
-          </w:rPr>
-          <w:t>2</w:t>
-        </w:r>
-      </w:hyperlink>
-    </w:p>
-    <w:p>
-      <w:pPr>
-        <w:pStyle w:val="NormalWeb"/>
-        <w:spacing w:before="60" w:beforeAutospacing="0" w:after="0" w:afterAutospacing="0"/>
-        <w:ind w:left="360"/>
-      </w:pPr>
-      <w:hyperlink r:id="rId14" w:anchor="heading=" w:history="1">
-        <w:r>
-          <w:rPr>
-            <w:rStyle w:val="Lienhypertexte"/>
-            <w:rFonts w:ascii="Arial" w:eastAsiaTheme="majorEastAsia" w:hAnsi="Arial" w:cs="Arial"/>
-            <w:color w:val="1155CC"/>
-            <w:sz w:val="22"/>
-            <w:szCs w:val="22"/>
-          </w:rPr>
-          <w:t>Méthodologie</w:t>
-        </w:r>
-        <w:r>
-          <w:rPr>
-            <w:rStyle w:val="apple-tab-span"/>
-            <w:rFonts w:ascii="Arial" w:hAnsi="Arial" w:cs="Arial"/>
-            <w:color w:val="1155CC"/>
-            <w:sz w:val="22"/>
-            <w:szCs w:val="22"/>
-            <w:u w:val="single"/>
-          </w:rPr>
-          <w:tab/>
-        </w:r>
-        <w:r>
-          <w:rPr>
-            <w:rStyle w:val="Lienhypertexte"/>
-            <w:rFonts w:ascii="Arial" w:eastAsiaTheme="majorEastAsia" w:hAnsi="Arial" w:cs="Arial"/>
-            <w:color w:val="1155CC"/>
-            <w:sz w:val="22"/>
-            <w:szCs w:val="22"/>
-          </w:rPr>
-          <w:t>2</w:t>
-        </w:r>
-      </w:hyperlink>
-    </w:p>
-    <w:p>
-      <w:pPr>
-        <w:pStyle w:val="NormalWeb"/>
-        <w:spacing w:before="60" w:beforeAutospacing="0" w:after="0" w:afterAutospacing="0"/>
-        <w:ind w:left="360"/>
-      </w:pPr>
-      <w:hyperlink r:id="rId15" w:anchor="heading=" w:history="1">
-        <w:r>
-          <w:rPr>
-            <w:rStyle w:val="Lienhypertexte"/>
-            <w:rFonts w:ascii="Arial" w:eastAsiaTheme="majorEastAsia" w:hAnsi="Arial" w:cs="Arial"/>
-            <w:color w:val="1155CC"/>
-            <w:sz w:val="22"/>
-            <w:szCs w:val="22"/>
-          </w:rPr>
-          <w:t>Livrable</w:t>
-        </w:r>
-        <w:r>
-          <w:rPr>
-            <w:rStyle w:val="apple-tab-span"/>
-            <w:rFonts w:ascii="Arial" w:hAnsi="Arial" w:cs="Arial"/>
-            <w:color w:val="1155CC"/>
-            <w:sz w:val="22"/>
-            <w:szCs w:val="22"/>
-            <w:u w:val="single"/>
-          </w:rPr>
-          <w:tab/>
-        </w:r>
-        <w:r>
-          <w:rPr>
-            <w:rStyle w:val="Lienhypertexte"/>
-            <w:rFonts w:ascii="Arial" w:eastAsiaTheme="majorEastAsia" w:hAnsi="Arial" w:cs="Arial"/>
-            <w:color w:val="1155CC"/>
-            <w:sz w:val="22"/>
-            <w:szCs w:val="22"/>
-          </w:rPr>
-          <w:t>2</w:t>
-        </w:r>
-      </w:hyperlink>
-    </w:p>
-    <w:p>
-      <w:pPr>
-        <w:pStyle w:val="NormalWeb"/>
-        <w:spacing w:before="60" w:beforeAutospacing="0" w:after="0" w:afterAutospacing="0"/>
-      </w:pPr>
-      <w:hyperlink r:id="rId16" w:anchor="heading=" w:history="1">
-        <w:r>
-          <w:rPr>
-            <w:rStyle w:val="Lienhypertexte"/>
-            <w:rFonts w:ascii="Arial" w:eastAsiaTheme="majorEastAsia" w:hAnsi="Arial" w:cs="Arial"/>
-            <w:color w:val="1155CC"/>
-            <w:sz w:val="22"/>
-            <w:szCs w:val="22"/>
-          </w:rPr>
-          <w:t>Planification</w:t>
-        </w:r>
-        <w:r>
-          <w:rPr>
-            <w:rStyle w:val="apple-tab-span"/>
-            <w:rFonts w:ascii="Arial" w:hAnsi="Arial" w:cs="Arial"/>
-            <w:color w:val="1155CC"/>
-            <w:sz w:val="22"/>
-            <w:szCs w:val="22"/>
-            <w:u w:val="single"/>
-          </w:rPr>
-          <w:tab/>
-        </w:r>
-        <w:r>
-          <w:rPr>
-            <w:rStyle w:val="Lienhypertexte"/>
-            <w:rFonts w:ascii="Arial" w:eastAsiaTheme="majorEastAsia" w:hAnsi="Arial" w:cs="Arial"/>
-            <w:color w:val="1155CC"/>
-            <w:sz w:val="22"/>
-            <w:szCs w:val="22"/>
-          </w:rPr>
-          <w:t>3</w:t>
-        </w:r>
-      </w:hyperlink>
-    </w:p>
-    <w:p>
-      <w:pPr>
-        <w:pStyle w:val="NormalWeb"/>
-        <w:spacing w:before="60" w:beforeAutospacing="0" w:after="0" w:afterAutospacing="0"/>
-        <w:ind w:left="360"/>
-      </w:pPr>
-      <w:hyperlink r:id="rId17" w:anchor="heading=" w:history="1">
-        <w:r>
-          <w:rPr>
-            <w:rStyle w:val="Lienhypertexte"/>
-            <w:rFonts w:ascii="Arial" w:eastAsiaTheme="majorEastAsia" w:hAnsi="Arial" w:cs="Arial"/>
-            <w:color w:val="1155CC"/>
-            <w:sz w:val="22"/>
-            <w:szCs w:val="22"/>
-          </w:rPr>
-          <w:t>Planification prévisionnelle</w:t>
-        </w:r>
-        <w:r>
-          <w:rPr>
-            <w:rStyle w:val="apple-tab-span"/>
-            <w:rFonts w:ascii="Arial" w:hAnsi="Arial" w:cs="Arial"/>
-            <w:color w:val="1155CC"/>
-            <w:sz w:val="22"/>
-            <w:szCs w:val="22"/>
-            <w:u w:val="single"/>
-          </w:rPr>
-          <w:tab/>
-        </w:r>
-        <w:r>
-          <w:rPr>
-            <w:rStyle w:val="Lienhypertexte"/>
-            <w:rFonts w:ascii="Arial" w:eastAsiaTheme="majorEastAsia" w:hAnsi="Arial" w:cs="Arial"/>
-            <w:color w:val="1155CC"/>
-            <w:sz w:val="22"/>
-            <w:szCs w:val="22"/>
-          </w:rPr>
-          <w:t>3</w:t>
-        </w:r>
-      </w:hyperlink>
-    </w:p>
-    <w:p>
-      <w:pPr>
-        <w:pStyle w:val="NormalWeb"/>
-        <w:spacing w:before="60" w:beforeAutospacing="0" w:after="0" w:afterAutospacing="0"/>
-        <w:ind w:left="360"/>
-      </w:pPr>
-      <w:hyperlink r:id="rId18" w:anchor="heading=" w:history="1">
-        <w:r>
-          <w:rPr>
-            <w:rStyle w:val="Lienhypertexte"/>
-            <w:rFonts w:ascii="Arial" w:eastAsiaTheme="majorEastAsia" w:hAnsi="Arial" w:cs="Arial"/>
-            <w:color w:val="1155CC"/>
-            <w:sz w:val="22"/>
-            <w:szCs w:val="22"/>
-          </w:rPr>
-          <w:t>Planification effective</w:t>
-        </w:r>
-        <w:r>
-          <w:rPr>
-            <w:rStyle w:val="apple-tab-span"/>
-            <w:rFonts w:ascii="Arial" w:hAnsi="Arial" w:cs="Arial"/>
-            <w:color w:val="1155CC"/>
-            <w:sz w:val="22"/>
-            <w:szCs w:val="22"/>
-            <w:u w:val="single"/>
-          </w:rPr>
-          <w:tab/>
-        </w:r>
-        <w:r>
-          <w:rPr>
-            <w:rStyle w:val="Lienhypertexte"/>
-            <w:rFonts w:ascii="Arial" w:eastAsiaTheme="majorEastAsia" w:hAnsi="Arial" w:cs="Arial"/>
-            <w:color w:val="1155CC"/>
-            <w:sz w:val="22"/>
-            <w:szCs w:val="22"/>
-          </w:rPr>
-          <w:t>3</w:t>
-        </w:r>
-      </w:hyperlink>
-    </w:p>
-    <w:p>
-      <w:pPr>
-        <w:pStyle w:val="NormalWeb"/>
-        <w:spacing w:before="60" w:beforeAutospacing="0" w:after="0" w:afterAutospacing="0"/>
-      </w:pPr>
-      <w:hyperlink r:id="rId19" w:anchor="heading=h.yg80x4fxb19g" w:history="1">
-        <w:r>
-          <w:rPr>
-            <w:rStyle w:val="Lienhypertexte"/>
-            <w:rFonts w:ascii="Arial" w:eastAsiaTheme="majorEastAsia" w:hAnsi="Arial" w:cs="Arial"/>
-            <w:color w:val="1155CC"/>
-            <w:sz w:val="22"/>
-            <w:szCs w:val="22"/>
-          </w:rPr>
-          <w:t>Analyse Fonctionnelle</w:t>
-        </w:r>
-        <w:r>
-          <w:rPr>
-            <w:rStyle w:val="apple-tab-span"/>
-            <w:rFonts w:ascii="Arial" w:hAnsi="Arial" w:cs="Arial"/>
-            <w:color w:val="1155CC"/>
-            <w:sz w:val="22"/>
-            <w:szCs w:val="22"/>
-            <w:u w:val="single"/>
-          </w:rPr>
-          <w:tab/>
-        </w:r>
-        <w:r>
-          <w:rPr>
-            <w:rStyle w:val="Lienhypertexte"/>
-            <w:rFonts w:ascii="Arial" w:eastAsiaTheme="majorEastAsia" w:hAnsi="Arial" w:cs="Arial"/>
-            <w:color w:val="1155CC"/>
-            <w:sz w:val="22"/>
-            <w:szCs w:val="22"/>
-          </w:rPr>
-          <w:t>4</w:t>
-        </w:r>
-      </w:hyperlink>
-    </w:p>
-    <w:p>
-      <w:pPr>
-        <w:pStyle w:val="NormalWeb"/>
-        <w:spacing w:before="60" w:beforeAutospacing="0" w:after="0" w:afterAutospacing="0"/>
-      </w:pPr>
-      <w:hyperlink r:id="rId20" w:anchor="heading=" w:history="1">
-        <w:r>
-          <w:rPr>
-            <w:rStyle w:val="Lienhypertexte"/>
-            <w:rFonts w:ascii="Arial" w:eastAsiaTheme="majorEastAsia" w:hAnsi="Arial" w:cs="Arial"/>
-            <w:color w:val="1155CC"/>
-            <w:sz w:val="22"/>
-            <w:szCs w:val="22"/>
-          </w:rPr>
-          <w:t>Analyse organique</w:t>
-        </w:r>
-        <w:r>
-          <w:rPr>
-            <w:rStyle w:val="apple-tab-span"/>
-            <w:rFonts w:ascii="Arial" w:hAnsi="Arial" w:cs="Arial"/>
-            <w:color w:val="1155CC"/>
-            <w:sz w:val="22"/>
-            <w:szCs w:val="22"/>
-            <w:u w:val="single"/>
-          </w:rPr>
-          <w:tab/>
-        </w:r>
-        <w:r>
-          <w:rPr>
-            <w:rStyle w:val="Lienhypertexte"/>
-            <w:rFonts w:ascii="Arial" w:eastAsiaTheme="majorEastAsia" w:hAnsi="Arial" w:cs="Arial"/>
-            <w:color w:val="1155CC"/>
-            <w:sz w:val="22"/>
-            <w:szCs w:val="22"/>
-          </w:rPr>
-          <w:t>5</w:t>
-        </w:r>
-      </w:hyperlink>
-    </w:p>
-    <w:p>
-      <w:pPr>
-        <w:pStyle w:val="NormalWeb"/>
-        <w:spacing w:before="60" w:beforeAutospacing="0" w:after="0" w:afterAutospacing="0"/>
-        <w:ind w:left="360"/>
-      </w:pPr>
-      <w:hyperlink r:id="rId21" w:anchor="heading=" w:history="1">
-        <w:r>
-          <w:rPr>
-            <w:rStyle w:val="Lienhypertexte"/>
-            <w:rFonts w:ascii="Arial" w:eastAsiaTheme="majorEastAsia" w:hAnsi="Arial" w:cs="Arial"/>
-            <w:color w:val="1155CC"/>
-            <w:sz w:val="22"/>
-            <w:szCs w:val="22"/>
-          </w:rPr>
-          <w:t>Fonctionnalités obligatoires</w:t>
-        </w:r>
-        <w:r>
-          <w:rPr>
-            <w:rStyle w:val="apple-tab-span"/>
-            <w:rFonts w:ascii="Arial" w:hAnsi="Arial" w:cs="Arial"/>
-            <w:color w:val="1155CC"/>
-            <w:sz w:val="22"/>
-            <w:szCs w:val="22"/>
-            <w:u w:val="single"/>
-          </w:rPr>
-          <w:tab/>
-        </w:r>
-        <w:r>
-          <w:rPr>
-            <w:rStyle w:val="Lienhypertexte"/>
-            <w:rFonts w:ascii="Arial" w:eastAsiaTheme="majorEastAsia" w:hAnsi="Arial" w:cs="Arial"/>
-            <w:color w:val="1155CC"/>
-            <w:sz w:val="22"/>
-            <w:szCs w:val="22"/>
-          </w:rPr>
-          <w:t>5</w:t>
-        </w:r>
-      </w:hyperlink>
-    </w:p>
-    <w:p>
-      <w:pPr>
-        <w:pStyle w:val="NormalWeb"/>
-        <w:spacing w:before="60" w:beforeAutospacing="0" w:after="0" w:afterAutospacing="0"/>
-        <w:ind w:left="720"/>
-      </w:pPr>
-      <w:hyperlink r:id="rId22" w:anchor="heading=" w:history="1">
-        <w:r>
-          <w:rPr>
-            <w:rStyle w:val="Lienhypertexte"/>
-            <w:rFonts w:ascii="Arial" w:eastAsiaTheme="majorEastAsia" w:hAnsi="Arial" w:cs="Arial"/>
-            <w:color w:val="1155CC"/>
-            <w:sz w:val="22"/>
-            <w:szCs w:val="22"/>
-          </w:rPr>
-          <w:t>Génération aléatoire des planètes</w:t>
-        </w:r>
-        <w:r>
-          <w:rPr>
-            <w:rStyle w:val="apple-tab-span"/>
-            <w:rFonts w:ascii="Arial" w:hAnsi="Arial" w:cs="Arial"/>
-            <w:color w:val="1155CC"/>
-            <w:sz w:val="22"/>
-            <w:szCs w:val="22"/>
-            <w:u w:val="single"/>
-          </w:rPr>
-          <w:tab/>
-        </w:r>
-        <w:r>
-          <w:rPr>
-            <w:rStyle w:val="Lienhypertexte"/>
-            <w:rFonts w:ascii="Arial" w:eastAsiaTheme="majorEastAsia" w:hAnsi="Arial" w:cs="Arial"/>
-            <w:color w:val="1155CC"/>
-            <w:sz w:val="22"/>
-            <w:szCs w:val="22"/>
-          </w:rPr>
-          <w:t>5</w:t>
-        </w:r>
-      </w:hyperlink>
-    </w:p>
-    <w:p>
-      <w:pPr>
-        <w:pStyle w:val="NormalWeb"/>
-        <w:spacing w:before="60" w:beforeAutospacing="0" w:after="0" w:afterAutospacing="0"/>
-        <w:ind w:left="720"/>
-      </w:pPr>
-      <w:hyperlink r:id="rId23" w:anchor="heading=" w:history="1">
-        <w:r>
-          <w:rPr>
-            <w:rStyle w:val="Lienhypertexte"/>
-            <w:rFonts w:ascii="Arial" w:eastAsiaTheme="majorEastAsia" w:hAnsi="Arial" w:cs="Arial"/>
-            <w:color w:val="1155CC"/>
-            <w:sz w:val="22"/>
-            <w:szCs w:val="22"/>
-          </w:rPr>
-          <w:t>Algorithme génétique (création des satellites)</w:t>
-        </w:r>
-        <w:r>
-          <w:rPr>
-            <w:rStyle w:val="apple-tab-span"/>
-            <w:rFonts w:ascii="Arial" w:hAnsi="Arial" w:cs="Arial"/>
-            <w:color w:val="1155CC"/>
-            <w:sz w:val="22"/>
-            <w:szCs w:val="22"/>
-            <w:u w:val="single"/>
-          </w:rPr>
-          <w:tab/>
-        </w:r>
-        <w:r>
-          <w:rPr>
-            <w:rStyle w:val="Lienhypertexte"/>
-            <w:rFonts w:ascii="Arial" w:eastAsiaTheme="majorEastAsia" w:hAnsi="Arial" w:cs="Arial"/>
-            <w:color w:val="1155CC"/>
-            <w:sz w:val="22"/>
-            <w:szCs w:val="22"/>
-          </w:rPr>
-          <w:t>6</w:t>
-        </w:r>
-      </w:hyperlink>
-    </w:p>
-    <w:p>
-      <w:pPr>
-        <w:pStyle w:val="NormalWeb"/>
-        <w:spacing w:before="60" w:beforeAutospacing="0" w:after="0" w:afterAutospacing="0"/>
-        <w:ind w:left="720"/>
-      </w:pPr>
-      <w:hyperlink r:id="rId24" w:anchor="heading=h.ksrxk09jz1uz" w:history="1">
-        <w:proofErr w:type="spellStart"/>
-        <w:r>
-          <w:rPr>
-            <w:rStyle w:val="Lienhypertexte"/>
-            <w:rFonts w:ascii="Arial" w:eastAsiaTheme="majorEastAsia" w:hAnsi="Arial" w:cs="Arial"/>
-            <w:color w:val="1155CC"/>
-            <w:sz w:val="22"/>
-            <w:szCs w:val="22"/>
-          </w:rPr>
-          <w:t>Algo.Gen</w:t>
-        </w:r>
-        <w:proofErr w:type="spellEnd"/>
-        <w:r>
-          <w:rPr>
-            <w:rStyle w:val="Lienhypertexte"/>
-            <w:rFonts w:ascii="Arial" w:eastAsiaTheme="majorEastAsia" w:hAnsi="Arial" w:cs="Arial"/>
-            <w:color w:val="1155CC"/>
-            <w:sz w:val="22"/>
-            <w:szCs w:val="22"/>
-          </w:rPr>
-          <w:t xml:space="preserve"> : CROSSOVER</w:t>
-        </w:r>
-        <w:r>
-          <w:rPr>
-            <w:rStyle w:val="apple-tab-span"/>
-            <w:rFonts w:ascii="Arial" w:hAnsi="Arial" w:cs="Arial"/>
-            <w:color w:val="1155CC"/>
-            <w:sz w:val="22"/>
-            <w:szCs w:val="22"/>
-            <w:u w:val="single"/>
-          </w:rPr>
-          <w:tab/>
-        </w:r>
-        <w:r>
-          <w:rPr>
-            <w:rStyle w:val="Lienhypertexte"/>
-            <w:rFonts w:ascii="Arial" w:eastAsiaTheme="majorEastAsia" w:hAnsi="Arial" w:cs="Arial"/>
-            <w:color w:val="1155CC"/>
-            <w:sz w:val="22"/>
-            <w:szCs w:val="22"/>
-          </w:rPr>
-          <w:t>6</w:t>
-        </w:r>
-      </w:hyperlink>
-    </w:p>
-    <w:p>
-      <w:pPr>
-        <w:pStyle w:val="NormalWeb"/>
-        <w:spacing w:before="60" w:beforeAutospacing="0" w:after="0" w:afterAutospacing="0"/>
-        <w:ind w:left="720"/>
-      </w:pPr>
-      <w:hyperlink r:id="rId25" w:anchor="heading=h.m153apjht7yn" w:history="1">
-        <w:proofErr w:type="spellStart"/>
-        <w:r>
-          <w:rPr>
-            <w:rStyle w:val="Lienhypertexte"/>
-            <w:rFonts w:ascii="Arial" w:eastAsiaTheme="majorEastAsia" w:hAnsi="Arial" w:cs="Arial"/>
-            <w:color w:val="1155CC"/>
-            <w:sz w:val="22"/>
-            <w:szCs w:val="22"/>
-          </w:rPr>
-          <w:t>Algo.Gen</w:t>
-        </w:r>
-        <w:proofErr w:type="spellEnd"/>
-        <w:r>
-          <w:rPr>
-            <w:rStyle w:val="Lienhypertexte"/>
-            <w:rFonts w:ascii="Arial" w:eastAsiaTheme="majorEastAsia" w:hAnsi="Arial" w:cs="Arial"/>
-            <w:color w:val="1155CC"/>
-            <w:sz w:val="22"/>
-            <w:szCs w:val="22"/>
-          </w:rPr>
-          <w:t xml:space="preserve"> : MUTATION</w:t>
-        </w:r>
-        <w:r>
-          <w:rPr>
-            <w:rStyle w:val="apple-tab-span"/>
-            <w:rFonts w:ascii="Arial" w:hAnsi="Arial" w:cs="Arial"/>
-            <w:color w:val="1155CC"/>
-            <w:sz w:val="22"/>
-            <w:szCs w:val="22"/>
-            <w:u w:val="single"/>
-          </w:rPr>
-          <w:tab/>
-        </w:r>
-        <w:r>
-          <w:rPr>
-            <w:rStyle w:val="Lienhypertexte"/>
-            <w:rFonts w:ascii="Arial" w:eastAsiaTheme="majorEastAsia" w:hAnsi="Arial" w:cs="Arial"/>
-            <w:color w:val="1155CC"/>
-            <w:sz w:val="22"/>
-            <w:szCs w:val="22"/>
-          </w:rPr>
-          <w:t>7</w:t>
-        </w:r>
-      </w:hyperlink>
-    </w:p>
-    <w:p>
-      <w:pPr>
-        <w:pStyle w:val="NormalWeb"/>
-        <w:spacing w:before="60" w:beforeAutospacing="0" w:after="0" w:afterAutospacing="0"/>
-        <w:ind w:left="720"/>
-      </w:pPr>
-      <w:hyperlink r:id="rId26" w:anchor="heading=" w:history="1">
-        <w:r>
-          <w:rPr>
-            <w:rStyle w:val="Lienhypertexte"/>
-            <w:rFonts w:ascii="Arial" w:eastAsiaTheme="majorEastAsia" w:hAnsi="Arial" w:cs="Arial"/>
-            <w:color w:val="1155CC"/>
-            <w:sz w:val="22"/>
-            <w:szCs w:val="22"/>
-          </w:rPr>
-          <w:t>Lancement du jeu</w:t>
-        </w:r>
-        <w:r>
-          <w:rPr>
-            <w:rStyle w:val="apple-tab-span"/>
-            <w:rFonts w:ascii="Arial" w:hAnsi="Arial" w:cs="Arial"/>
-            <w:color w:val="1155CC"/>
-            <w:sz w:val="22"/>
-            <w:szCs w:val="22"/>
-            <w:u w:val="single"/>
-          </w:rPr>
-          <w:tab/>
-        </w:r>
-        <w:r>
-          <w:rPr>
-            <w:rStyle w:val="Lienhypertexte"/>
-            <w:rFonts w:ascii="Arial" w:eastAsiaTheme="majorEastAsia" w:hAnsi="Arial" w:cs="Arial"/>
-            <w:color w:val="1155CC"/>
-            <w:sz w:val="22"/>
-            <w:szCs w:val="22"/>
-          </w:rPr>
-          <w:t>8</w:t>
-        </w:r>
-      </w:hyperlink>
-    </w:p>
-    <w:p>
-      <w:pPr>
-        <w:pStyle w:val="NormalWeb"/>
-        <w:spacing w:before="60" w:beforeAutospacing="0" w:after="0" w:afterAutospacing="0"/>
-        <w:ind w:left="720"/>
-      </w:pPr>
-      <w:hyperlink r:id="rId27" w:anchor="heading=" w:history="1">
-        <w:r>
-          <w:rPr>
-            <w:rStyle w:val="Lienhypertexte"/>
-            <w:rFonts w:ascii="Arial" w:eastAsiaTheme="majorEastAsia" w:hAnsi="Arial" w:cs="Arial"/>
-            <w:color w:val="1155CC"/>
-            <w:sz w:val="22"/>
-            <w:szCs w:val="22"/>
-          </w:rPr>
-          <w:t>Fonction de fitness (score des satellites)</w:t>
-        </w:r>
-        <w:r>
-          <w:rPr>
-            <w:rStyle w:val="apple-tab-span"/>
-            <w:rFonts w:ascii="Arial" w:hAnsi="Arial" w:cs="Arial"/>
-            <w:color w:val="1155CC"/>
-            <w:sz w:val="22"/>
-            <w:szCs w:val="22"/>
-            <w:u w:val="single"/>
-          </w:rPr>
-          <w:tab/>
-        </w:r>
-        <w:r>
-          <w:rPr>
-            <w:rStyle w:val="Lienhypertexte"/>
-            <w:rFonts w:ascii="Arial" w:eastAsiaTheme="majorEastAsia" w:hAnsi="Arial" w:cs="Arial"/>
-            <w:color w:val="1155CC"/>
-            <w:sz w:val="22"/>
-            <w:szCs w:val="22"/>
-          </w:rPr>
-          <w:t>9</w:t>
-        </w:r>
-      </w:hyperlink>
-    </w:p>
-    <w:p>
-      <w:pPr>
-        <w:pStyle w:val="NormalWeb"/>
-        <w:spacing w:before="60" w:beforeAutospacing="0" w:after="0" w:afterAutospacing="0"/>
-        <w:ind w:left="720"/>
-      </w:pPr>
-      <w:hyperlink r:id="rId28" w:anchor="heading=" w:history="1">
-        <w:r>
-          <w:rPr>
-            <w:rStyle w:val="Lienhypertexte"/>
-            <w:rFonts w:ascii="Arial" w:eastAsiaTheme="majorEastAsia" w:hAnsi="Arial" w:cs="Arial"/>
-            <w:color w:val="1155CC"/>
-            <w:sz w:val="22"/>
-            <w:szCs w:val="22"/>
-          </w:rPr>
-          <w:t>Système de manche (relance et améliorations)</w:t>
-        </w:r>
-        <w:r>
-          <w:rPr>
-            <w:rStyle w:val="apple-tab-span"/>
-            <w:rFonts w:ascii="Arial" w:hAnsi="Arial" w:cs="Arial"/>
-            <w:color w:val="1155CC"/>
-            <w:sz w:val="22"/>
-            <w:szCs w:val="22"/>
-            <w:u w:val="single"/>
-          </w:rPr>
-          <w:tab/>
-        </w:r>
-        <w:r>
-          <w:rPr>
-            <w:rStyle w:val="Lienhypertexte"/>
-            <w:rFonts w:ascii="Arial" w:eastAsiaTheme="majorEastAsia" w:hAnsi="Arial" w:cs="Arial"/>
-            <w:color w:val="1155CC"/>
-            <w:sz w:val="22"/>
-            <w:szCs w:val="22"/>
-          </w:rPr>
-          <w:t>10</w:t>
-        </w:r>
-      </w:hyperlink>
-    </w:p>
-    <w:p>
-      <w:pPr>
-        <w:pStyle w:val="NormalWeb"/>
-        <w:spacing w:before="60" w:beforeAutospacing="0" w:after="0" w:afterAutospacing="0"/>
-      </w:pPr>
-      <w:hyperlink r:id="rId29" w:anchor="heading=h.8q4k30uetnv0" w:history="1">
-        <w:r>
-          <w:rPr>
-            <w:rStyle w:val="Lienhypertexte"/>
-            <w:rFonts w:ascii="Arial" w:eastAsiaTheme="majorEastAsia" w:hAnsi="Arial" w:cs="Arial"/>
-            <w:color w:val="1155CC"/>
-            <w:sz w:val="22"/>
-            <w:szCs w:val="22"/>
-          </w:rPr>
-          <w:t>Tests et résultats</w:t>
-        </w:r>
-        <w:r>
-          <w:rPr>
-            <w:rStyle w:val="apple-tab-span"/>
-            <w:rFonts w:ascii="Arial" w:hAnsi="Arial" w:cs="Arial"/>
-            <w:color w:val="1155CC"/>
-            <w:sz w:val="22"/>
-            <w:szCs w:val="22"/>
-            <w:u w:val="single"/>
-          </w:rPr>
-          <w:tab/>
-        </w:r>
-        <w:r>
-          <w:rPr>
-            <w:rStyle w:val="Lienhypertexte"/>
-            <w:rFonts w:ascii="Arial" w:eastAsiaTheme="majorEastAsia" w:hAnsi="Arial" w:cs="Arial"/>
-            <w:color w:val="1155CC"/>
-            <w:sz w:val="22"/>
-            <w:szCs w:val="22"/>
-          </w:rPr>
-          <w:t>11</w:t>
-        </w:r>
-      </w:hyperlink>
-    </w:p>
-    <w:p>
-      <w:pPr>
-        <w:pStyle w:val="NormalWeb"/>
-        <w:spacing w:before="60" w:beforeAutospacing="0" w:after="0" w:afterAutospacing="0"/>
-      </w:pPr>
-      <w:hyperlink r:id="rId30" w:anchor="heading=h.450repgbvnj" w:history="1">
-        <w:r>
-          <w:rPr>
-            <w:rStyle w:val="Lienhypertexte"/>
-            <w:rFonts w:ascii="Arial" w:eastAsiaTheme="majorEastAsia" w:hAnsi="Arial" w:cs="Arial"/>
-            <w:color w:val="1155CC"/>
-            <w:sz w:val="22"/>
-            <w:szCs w:val="22"/>
-          </w:rPr>
-          <w:t>Manuel Utilisateur</w:t>
-        </w:r>
-        <w:r>
-          <w:rPr>
-            <w:rStyle w:val="apple-tab-span"/>
-            <w:rFonts w:ascii="Arial" w:hAnsi="Arial" w:cs="Arial"/>
-            <w:color w:val="1155CC"/>
-            <w:sz w:val="22"/>
-            <w:szCs w:val="22"/>
-            <w:u w:val="single"/>
-          </w:rPr>
-          <w:tab/>
-        </w:r>
-        <w:r>
-          <w:rPr>
-            <w:rStyle w:val="Lienhypertexte"/>
-            <w:rFonts w:ascii="Arial" w:eastAsiaTheme="majorEastAsia" w:hAnsi="Arial" w:cs="Arial"/>
-            <w:color w:val="1155CC"/>
-            <w:sz w:val="22"/>
-            <w:szCs w:val="22"/>
-          </w:rPr>
-          <w:t>15</w:t>
-        </w:r>
-      </w:hyperlink>
-    </w:p>
-    <w:p>
-      <w:pPr>
-        <w:pStyle w:val="NormalWeb"/>
-        <w:spacing w:before="60" w:beforeAutospacing="0" w:after="0" w:afterAutospacing="0"/>
-        <w:ind w:left="720"/>
-      </w:pPr>
-      <w:hyperlink r:id="rId31" w:anchor="heading=h.ydxka1ighgcy" w:history="1">
-        <w:r>
-          <w:rPr>
-            <w:rStyle w:val="Lienhypertexte"/>
-            <w:rFonts w:ascii="Arial" w:eastAsiaTheme="majorEastAsia" w:hAnsi="Arial" w:cs="Arial"/>
-            <w:color w:val="1155CC"/>
-            <w:sz w:val="22"/>
-            <w:szCs w:val="22"/>
-          </w:rPr>
-          <w:t>Introduction</w:t>
-        </w:r>
-        <w:r>
-          <w:rPr>
-            <w:rStyle w:val="apple-tab-span"/>
-            <w:rFonts w:ascii="Arial" w:hAnsi="Arial" w:cs="Arial"/>
-            <w:color w:val="1155CC"/>
-            <w:sz w:val="22"/>
-            <w:szCs w:val="22"/>
-            <w:u w:val="single"/>
-          </w:rPr>
-          <w:tab/>
-        </w:r>
-        <w:r>
-          <w:rPr>
-            <w:rStyle w:val="Lienhypertexte"/>
-            <w:rFonts w:ascii="Arial" w:eastAsiaTheme="majorEastAsia" w:hAnsi="Arial" w:cs="Arial"/>
-            <w:color w:val="1155CC"/>
-            <w:sz w:val="22"/>
-            <w:szCs w:val="22"/>
-          </w:rPr>
-          <w:t>15</w:t>
-        </w:r>
-      </w:hyperlink>
-    </w:p>
-    <w:p>
-      <w:pPr>
-        <w:pStyle w:val="NormalWeb"/>
-        <w:spacing w:before="60" w:beforeAutospacing="0" w:after="0" w:afterAutospacing="0"/>
-        <w:ind w:left="1080"/>
-      </w:pPr>
-      <w:hyperlink r:id="rId32" w:anchor="heading=h.3p3w9vxwxyfa" w:history="1">
-        <w:r>
-          <w:rPr>
-            <w:rStyle w:val="Lienhypertexte"/>
-            <w:rFonts w:ascii="Arial" w:eastAsiaTheme="majorEastAsia" w:hAnsi="Arial" w:cs="Arial"/>
-            <w:color w:val="1155CC"/>
-            <w:sz w:val="22"/>
-            <w:szCs w:val="22"/>
-          </w:rPr>
-          <w:t>Présentation de l’application</w:t>
-        </w:r>
-        <w:r>
-          <w:rPr>
-            <w:rStyle w:val="apple-tab-span"/>
-            <w:rFonts w:ascii="Arial" w:hAnsi="Arial" w:cs="Arial"/>
-            <w:color w:val="1155CC"/>
-            <w:sz w:val="22"/>
-            <w:szCs w:val="22"/>
-            <w:u w:val="single"/>
-          </w:rPr>
-          <w:tab/>
-        </w:r>
-        <w:r>
-          <w:rPr>
-            <w:rStyle w:val="Lienhypertexte"/>
-            <w:rFonts w:ascii="Arial" w:eastAsiaTheme="majorEastAsia" w:hAnsi="Arial" w:cs="Arial"/>
-            <w:color w:val="1155CC"/>
-            <w:sz w:val="22"/>
-            <w:szCs w:val="22"/>
-          </w:rPr>
-          <w:t>15</w:t>
-        </w:r>
-      </w:hyperlink>
-    </w:p>
-    <w:p>
-      <w:pPr>
-        <w:pStyle w:val="NormalWeb"/>
-        <w:spacing w:before="60" w:beforeAutospacing="0" w:after="0" w:afterAutospacing="0"/>
-        <w:ind w:left="1080"/>
-      </w:pPr>
-      <w:hyperlink r:id="rId33" w:anchor="heading=h.hdqfk4wvhnib" w:history="1">
-        <w:r>
-          <w:rPr>
-            <w:rStyle w:val="Lienhypertexte"/>
-            <w:rFonts w:ascii="Arial" w:eastAsiaTheme="majorEastAsia" w:hAnsi="Arial" w:cs="Arial"/>
-            <w:color w:val="1155CC"/>
-            <w:sz w:val="22"/>
-            <w:szCs w:val="22"/>
-          </w:rPr>
-          <w:t>Configuration minimal</w:t>
-        </w:r>
-        <w:r>
-          <w:rPr>
-            <w:rStyle w:val="apple-tab-span"/>
-            <w:rFonts w:ascii="Arial" w:hAnsi="Arial" w:cs="Arial"/>
-            <w:color w:val="1155CC"/>
-            <w:sz w:val="22"/>
-            <w:szCs w:val="22"/>
-            <w:u w:val="single"/>
-          </w:rPr>
-          <w:tab/>
-        </w:r>
-        <w:r>
-          <w:rPr>
-            <w:rStyle w:val="Lienhypertexte"/>
-            <w:rFonts w:ascii="Arial" w:eastAsiaTheme="majorEastAsia" w:hAnsi="Arial" w:cs="Arial"/>
-            <w:color w:val="1155CC"/>
-            <w:sz w:val="22"/>
-            <w:szCs w:val="22"/>
-          </w:rPr>
-          <w:t>15</w:t>
-        </w:r>
-      </w:hyperlink>
-    </w:p>
-    <w:p>
-      <w:pPr>
-        <w:pStyle w:val="NormalWeb"/>
-        <w:spacing w:before="60" w:beforeAutospacing="0" w:after="0" w:afterAutospacing="0"/>
-        <w:ind w:left="720"/>
-      </w:pPr>
-      <w:hyperlink r:id="rId34" w:anchor="heading=h.349x7ieskutf" w:history="1">
-        <w:r>
-          <w:rPr>
-            <w:rStyle w:val="Lienhypertexte"/>
-            <w:rFonts w:ascii="Arial" w:eastAsiaTheme="majorEastAsia" w:hAnsi="Arial" w:cs="Arial"/>
-            <w:color w:val="1155CC"/>
-            <w:sz w:val="22"/>
-            <w:szCs w:val="22"/>
-          </w:rPr>
-          <w:t>Installation</w:t>
-        </w:r>
-        <w:r>
-          <w:rPr>
-            <w:rStyle w:val="apple-tab-span"/>
-            <w:rFonts w:ascii="Arial" w:hAnsi="Arial" w:cs="Arial"/>
-            <w:color w:val="1155CC"/>
-            <w:sz w:val="22"/>
-            <w:szCs w:val="22"/>
-            <w:u w:val="single"/>
-          </w:rPr>
-          <w:tab/>
-        </w:r>
-        <w:r>
-          <w:rPr>
-            <w:rStyle w:val="Lienhypertexte"/>
-            <w:rFonts w:ascii="Arial" w:eastAsiaTheme="majorEastAsia" w:hAnsi="Arial" w:cs="Arial"/>
-            <w:color w:val="1155CC"/>
-            <w:sz w:val="22"/>
-            <w:szCs w:val="22"/>
-          </w:rPr>
-          <w:t>15</w:t>
-        </w:r>
-      </w:hyperlink>
-    </w:p>
-    <w:p>
-      <w:pPr>
-        <w:pStyle w:val="NormalWeb"/>
-        <w:spacing w:before="60" w:beforeAutospacing="0" w:after="0" w:afterAutospacing="0"/>
-        <w:ind w:left="1080"/>
-      </w:pPr>
-      <w:hyperlink r:id="rId35" w:anchor="heading=h.o4bnevwoyx79" w:history="1">
-        <w:r>
-          <w:rPr>
-            <w:rStyle w:val="Lienhypertexte"/>
-            <w:rFonts w:ascii="Arial" w:eastAsiaTheme="majorEastAsia" w:hAnsi="Arial" w:cs="Arial"/>
-            <w:color w:val="1155CC"/>
-            <w:sz w:val="22"/>
-            <w:szCs w:val="22"/>
-          </w:rPr>
-          <w:t>Procédure d’installation</w:t>
-        </w:r>
-        <w:r>
-          <w:rPr>
-            <w:rStyle w:val="apple-tab-span"/>
-            <w:rFonts w:ascii="Arial" w:hAnsi="Arial" w:cs="Arial"/>
-            <w:color w:val="1155CC"/>
-            <w:sz w:val="22"/>
-            <w:szCs w:val="22"/>
-            <w:u w:val="single"/>
-          </w:rPr>
-          <w:tab/>
-        </w:r>
-        <w:r>
-          <w:rPr>
-            <w:rStyle w:val="Lienhypertexte"/>
-            <w:rFonts w:ascii="Arial" w:eastAsiaTheme="majorEastAsia" w:hAnsi="Arial" w:cs="Arial"/>
-            <w:color w:val="1155CC"/>
-            <w:sz w:val="22"/>
-            <w:szCs w:val="22"/>
-          </w:rPr>
-          <w:t>15</w:t>
-        </w:r>
-      </w:hyperlink>
-    </w:p>
-    <w:p>
-      <w:pPr>
-        <w:pStyle w:val="NormalWeb"/>
-        <w:spacing w:before="60" w:beforeAutospacing="0" w:after="0" w:afterAutospacing="0"/>
-        <w:ind w:left="720"/>
-      </w:pPr>
-      <w:hyperlink r:id="rId36" w:anchor="heading=h.pag39ewr43" w:history="1">
-        <w:r>
-          <w:rPr>
-            <w:rStyle w:val="Lienhypertexte"/>
-            <w:rFonts w:ascii="Arial" w:eastAsiaTheme="majorEastAsia" w:hAnsi="Arial" w:cs="Arial"/>
-            <w:color w:val="1155CC"/>
-            <w:sz w:val="22"/>
-            <w:szCs w:val="22"/>
-          </w:rPr>
-          <w:t>Utilisations</w:t>
-        </w:r>
-        <w:r>
-          <w:rPr>
-            <w:rStyle w:val="apple-tab-span"/>
-            <w:rFonts w:ascii="Arial" w:hAnsi="Arial" w:cs="Arial"/>
-            <w:color w:val="1155CC"/>
-            <w:sz w:val="22"/>
-            <w:szCs w:val="22"/>
-            <w:u w:val="single"/>
-          </w:rPr>
-          <w:tab/>
-        </w:r>
-        <w:r>
-          <w:rPr>
-            <w:rStyle w:val="Lienhypertexte"/>
-            <w:rFonts w:ascii="Arial" w:eastAsiaTheme="majorEastAsia" w:hAnsi="Arial" w:cs="Arial"/>
-            <w:color w:val="1155CC"/>
-            <w:sz w:val="22"/>
-            <w:szCs w:val="22"/>
-          </w:rPr>
-          <w:t>16</w:t>
-        </w:r>
-      </w:hyperlink>
-    </w:p>
-    <w:p>
-      <w:pPr>
-        <w:pStyle w:val="NormalWeb"/>
-        <w:spacing w:before="60" w:beforeAutospacing="0" w:after="0" w:afterAutospacing="0"/>
-      </w:pPr>
-      <w:hyperlink r:id="rId37" w:anchor="heading=h.bp7z0ud0kh2e" w:history="1">
-        <w:r>
-          <w:rPr>
-            <w:rStyle w:val="Lienhypertexte"/>
-            <w:rFonts w:ascii="Arial" w:eastAsiaTheme="majorEastAsia" w:hAnsi="Arial" w:cs="Arial"/>
-            <w:color w:val="1155CC"/>
-            <w:sz w:val="22"/>
-            <w:szCs w:val="22"/>
-          </w:rPr>
-          <w:t>Conclusion</w:t>
-        </w:r>
-        <w:r>
-          <w:rPr>
-            <w:rStyle w:val="apple-tab-span"/>
-            <w:rFonts w:ascii="Arial" w:hAnsi="Arial" w:cs="Arial"/>
-            <w:color w:val="1155CC"/>
-            <w:sz w:val="22"/>
-            <w:szCs w:val="22"/>
-            <w:u w:val="single"/>
-          </w:rPr>
-          <w:tab/>
-        </w:r>
-        <w:r>
-          <w:rPr>
-            <w:rStyle w:val="Lienhypertexte"/>
-            <w:rFonts w:ascii="Arial" w:eastAsiaTheme="majorEastAsia" w:hAnsi="Arial" w:cs="Arial"/>
-            <w:color w:val="1155CC"/>
-            <w:sz w:val="22"/>
-            <w:szCs w:val="22"/>
-          </w:rPr>
-          <w:t>25</w:t>
-        </w:r>
-      </w:hyperlink>
-    </w:p>
+      </w:sdtEndPr>
+      <w:sdtContent>
+        <w:p>
+          <w:pPr>
+            <w:pStyle w:val="En-ttedetabledesmatires"/>
+          </w:pPr>
+          <w:r>
+            <w:rPr>
+              <w:lang w:val="fr-FR"/>
+            </w:rPr>
+            <w:t>Table des matières</w:t>
+          </w:r>
+        </w:p>
+        <w:p>
+          <w:pPr>
+            <w:pStyle w:val="TM1"/>
+            <w:tabs>
+              <w:tab w:val="right" w:leader="dot" w:pos="9062"/>
+            </w:tabs>
+            <w:rPr>
+              <w:noProof/>
+            </w:rPr>
+          </w:pPr>
+          <w:r>
+            <w:fldChar w:fldCharType="begin"/>
+          </w:r>
+          <w:r>
+            <w:instrText xml:space="preserve"> TOC \o "1-3" \h \z \u </w:instrText>
+          </w:r>
+          <w:r>
+            <w:fldChar w:fldCharType="separate"/>
+          </w:r>
+          <w:hyperlink w:anchor="_Toc162508764" w:history="1">
+            <w:r>
+              <w:rPr>
+                <w:rStyle w:val="Lienhypertexte"/>
+                <w:rFonts w:ascii="Calibri" w:hAnsi="Calibri" w:cs="Calibri"/>
+                <w:noProof/>
+              </w:rPr>
+              <w:t>Table des matières</w:t>
+            </w:r>
+            <w:r>
+              <w:rPr>
+                <w:noProof/>
+                <w:webHidden/>
+              </w:rPr>
+              <w:tab/>
+            </w:r>
+            <w:r>
+              <w:rPr>
+                <w:noProof/>
+                <w:webHidden/>
+              </w:rPr>
+              <w:fldChar w:fldCharType="begin"/>
+            </w:r>
+            <w:r>
+              <w:rPr>
+                <w:noProof/>
+                <w:webHidden/>
+              </w:rPr>
+              <w:instrText xml:space="preserve"> PAGEREF _Toc162508764 \h </w:instrText>
+            </w:r>
+            <w:r>
+              <w:rPr>
+                <w:noProof/>
+                <w:webHidden/>
+              </w:rPr>
+            </w:r>
+            <w:r>
+              <w:rPr>
+                <w:noProof/>
+                <w:webHidden/>
+              </w:rPr>
+              <w:fldChar w:fldCharType="separate"/>
+            </w:r>
+            <w:r>
+              <w:rPr>
+                <w:noProof/>
+                <w:webHidden/>
+              </w:rPr>
+              <w:t>1</w:t>
+            </w:r>
+            <w:r>
+              <w:rPr>
+                <w:noProof/>
+                <w:webHidden/>
+              </w:rPr>
+              <w:fldChar w:fldCharType="end"/>
+            </w:r>
+          </w:hyperlink>
+        </w:p>
+        <w:p>
+          <w:pPr>
+            <w:pStyle w:val="TM2"/>
+            <w:tabs>
+              <w:tab w:val="right" w:leader="dot" w:pos="9062"/>
+            </w:tabs>
+            <w:rPr>
+              <w:noProof/>
+            </w:rPr>
+          </w:pPr>
+          <w:hyperlink w:anchor="_Toc162508765" w:history="1">
+            <w:r>
+              <w:rPr>
+                <w:rStyle w:val="Lienhypertexte"/>
+                <w:noProof/>
+              </w:rPr>
+              <w:t>Introduction</w:t>
+            </w:r>
+            <w:r>
+              <w:rPr>
+                <w:noProof/>
+                <w:webHidden/>
+              </w:rPr>
+              <w:tab/>
+            </w:r>
+            <w:r>
+              <w:rPr>
+                <w:noProof/>
+                <w:webHidden/>
+              </w:rPr>
+              <w:fldChar w:fldCharType="begin"/>
+            </w:r>
+            <w:r>
+              <w:rPr>
+                <w:noProof/>
+                <w:webHidden/>
+              </w:rPr>
+              <w:instrText xml:space="preserve"> PAGEREF _Toc162508765 \h </w:instrText>
+            </w:r>
+            <w:r>
+              <w:rPr>
+                <w:noProof/>
+                <w:webHidden/>
+              </w:rPr>
+            </w:r>
+            <w:r>
+              <w:rPr>
+                <w:noProof/>
+                <w:webHidden/>
+              </w:rPr>
+              <w:fldChar w:fldCharType="separate"/>
+            </w:r>
+            <w:r>
+              <w:rPr>
+                <w:noProof/>
+                <w:webHidden/>
+              </w:rPr>
+              <w:t>1</w:t>
+            </w:r>
+            <w:r>
+              <w:rPr>
+                <w:noProof/>
+                <w:webHidden/>
+              </w:rPr>
+              <w:fldChar w:fldCharType="end"/>
+            </w:r>
+          </w:hyperlink>
+        </w:p>
+        <w:p>
+          <w:pPr>
+            <w:pStyle w:val="TM3"/>
+            <w:tabs>
+              <w:tab w:val="right" w:leader="dot" w:pos="9062"/>
+            </w:tabs>
+            <w:rPr>
+              <w:noProof/>
+            </w:rPr>
+          </w:pPr>
+          <w:hyperlink w:anchor="_Toc162508766" w:history="1">
+            <w:r>
+              <w:rPr>
+                <w:rStyle w:val="Lienhypertexte"/>
+                <w:noProof/>
+              </w:rPr>
+              <w:t>Organisation</w:t>
+            </w:r>
+            <w:r>
+              <w:rPr>
+                <w:noProof/>
+                <w:webHidden/>
+              </w:rPr>
+              <w:tab/>
+            </w:r>
+            <w:r>
+              <w:rPr>
+                <w:noProof/>
+                <w:webHidden/>
+              </w:rPr>
+              <w:fldChar w:fldCharType="begin"/>
+            </w:r>
+            <w:r>
+              <w:rPr>
+                <w:noProof/>
+                <w:webHidden/>
+              </w:rPr>
+              <w:instrText xml:space="preserve"> PAGEREF _Toc162508766 \h </w:instrText>
+            </w:r>
+            <w:r>
+              <w:rPr>
+                <w:noProof/>
+                <w:webHidden/>
+              </w:rPr>
+            </w:r>
+            <w:r>
+              <w:rPr>
+                <w:noProof/>
+                <w:webHidden/>
+              </w:rPr>
+              <w:fldChar w:fldCharType="separate"/>
+            </w:r>
+            <w:r>
+              <w:rPr>
+                <w:noProof/>
+                <w:webHidden/>
+              </w:rPr>
+              <w:t>1</w:t>
+            </w:r>
+            <w:r>
+              <w:rPr>
+                <w:noProof/>
+                <w:webHidden/>
+              </w:rPr>
+              <w:fldChar w:fldCharType="end"/>
+            </w:r>
+          </w:hyperlink>
+        </w:p>
+        <w:p>
+          <w:pPr>
+            <w:pStyle w:val="TM3"/>
+            <w:tabs>
+              <w:tab w:val="left" w:pos="880"/>
+              <w:tab w:val="right" w:leader="dot" w:pos="9062"/>
+            </w:tabs>
+            <w:rPr>
+              <w:noProof/>
+            </w:rPr>
+          </w:pPr>
+          <w:hyperlink w:anchor="_Toc162508767" w:history="1">
+            <w:r>
+              <w:rPr>
+                <w:rStyle w:val="Lienhypertexte"/>
+                <w:rFonts w:ascii="Calibri Light" w:hAnsi="Calibri Light" w:cs="Calibri Light"/>
+                <w:noProof/>
+                <w:lang w:val="fr-FR"/>
+              </w:rPr>
+              <w:t>-</w:t>
+            </w:r>
+            <w:r>
+              <w:rPr>
+                <w:noProof/>
+              </w:rPr>
+              <w:tab/>
+            </w:r>
+            <w:r>
+              <w:rPr>
+                <w:rStyle w:val="Lienhypertexte"/>
+                <w:noProof/>
+                <w:lang w:val="fr-FR"/>
+              </w:rPr>
+              <w:t>S’informer</w:t>
+            </w:r>
+            <w:r>
+              <w:rPr>
+                <w:noProof/>
+                <w:webHidden/>
+              </w:rPr>
+              <w:tab/>
+            </w:r>
+            <w:r>
+              <w:rPr>
+                <w:noProof/>
+                <w:webHidden/>
+              </w:rPr>
+              <w:fldChar w:fldCharType="begin"/>
+            </w:r>
+            <w:r>
+              <w:rPr>
+                <w:noProof/>
+                <w:webHidden/>
+              </w:rPr>
+              <w:instrText xml:space="preserve"> PAGEREF _Toc162508767 \h </w:instrText>
+            </w:r>
+            <w:r>
+              <w:rPr>
+                <w:noProof/>
+                <w:webHidden/>
+              </w:rPr>
+            </w:r>
+            <w:r>
+              <w:rPr>
+                <w:noProof/>
+                <w:webHidden/>
+              </w:rPr>
+              <w:fldChar w:fldCharType="separate"/>
+            </w:r>
+            <w:r>
+              <w:rPr>
+                <w:noProof/>
+                <w:webHidden/>
+              </w:rPr>
+              <w:t>1</w:t>
+            </w:r>
+            <w:r>
+              <w:rPr>
+                <w:noProof/>
+                <w:webHidden/>
+              </w:rPr>
+              <w:fldChar w:fldCharType="end"/>
+            </w:r>
+          </w:hyperlink>
+        </w:p>
+        <w:p>
+          <w:pPr>
+            <w:pStyle w:val="TM3"/>
+            <w:tabs>
+              <w:tab w:val="left" w:pos="880"/>
+              <w:tab w:val="right" w:leader="dot" w:pos="9062"/>
+            </w:tabs>
+            <w:rPr>
+              <w:noProof/>
+            </w:rPr>
+          </w:pPr>
+          <w:hyperlink w:anchor="_Toc162508768" w:history="1">
+            <w:r>
+              <w:rPr>
+                <w:rStyle w:val="Lienhypertexte"/>
+                <w:rFonts w:ascii="Calibri Light" w:hAnsi="Calibri Light" w:cs="Calibri Light"/>
+                <w:noProof/>
+                <w:lang w:val="fr-FR"/>
+              </w:rPr>
+              <w:t>-</w:t>
+            </w:r>
+            <w:r>
+              <w:rPr>
+                <w:noProof/>
+              </w:rPr>
+              <w:tab/>
+            </w:r>
+            <w:r>
+              <w:rPr>
+                <w:rStyle w:val="Lienhypertexte"/>
+                <w:noProof/>
+                <w:lang w:val="fr-FR"/>
+              </w:rPr>
+              <w:t>Planifier</w:t>
+            </w:r>
+            <w:r>
+              <w:rPr>
+                <w:noProof/>
+                <w:webHidden/>
+              </w:rPr>
+              <w:tab/>
+            </w:r>
+            <w:r>
+              <w:rPr>
+                <w:noProof/>
+                <w:webHidden/>
+              </w:rPr>
+              <w:fldChar w:fldCharType="begin"/>
+            </w:r>
+            <w:r>
+              <w:rPr>
+                <w:noProof/>
+                <w:webHidden/>
+              </w:rPr>
+              <w:instrText xml:space="preserve"> PAGEREF _Toc162508768 \h </w:instrText>
+            </w:r>
+            <w:r>
+              <w:rPr>
+                <w:noProof/>
+                <w:webHidden/>
+              </w:rPr>
+            </w:r>
+            <w:r>
+              <w:rPr>
+                <w:noProof/>
+                <w:webHidden/>
+              </w:rPr>
+              <w:fldChar w:fldCharType="separate"/>
+            </w:r>
+            <w:r>
+              <w:rPr>
+                <w:noProof/>
+                <w:webHidden/>
+              </w:rPr>
+              <w:t>1</w:t>
+            </w:r>
+            <w:r>
+              <w:rPr>
+                <w:noProof/>
+                <w:webHidden/>
+              </w:rPr>
+              <w:fldChar w:fldCharType="end"/>
+            </w:r>
+          </w:hyperlink>
+        </w:p>
+        <w:p>
+          <w:pPr>
+            <w:pStyle w:val="TM3"/>
+            <w:tabs>
+              <w:tab w:val="left" w:pos="880"/>
+              <w:tab w:val="right" w:leader="dot" w:pos="9062"/>
+            </w:tabs>
+            <w:rPr>
+              <w:noProof/>
+            </w:rPr>
+          </w:pPr>
+          <w:hyperlink w:anchor="_Toc162508769" w:history="1">
+            <w:r>
+              <w:rPr>
+                <w:rStyle w:val="Lienhypertexte"/>
+                <w:rFonts w:ascii="Calibri Light" w:hAnsi="Calibri Light" w:cs="Calibri Light"/>
+                <w:noProof/>
+                <w:lang w:val="fr-FR"/>
+              </w:rPr>
+              <w:t>-</w:t>
+            </w:r>
+            <w:r>
+              <w:rPr>
+                <w:noProof/>
+              </w:rPr>
+              <w:tab/>
+            </w:r>
+            <w:r>
+              <w:rPr>
+                <w:rStyle w:val="Lienhypertexte"/>
+                <w:noProof/>
+                <w:lang w:val="fr-FR"/>
+              </w:rPr>
+              <w:t>Décider</w:t>
+            </w:r>
+            <w:r>
+              <w:rPr>
+                <w:noProof/>
+                <w:webHidden/>
+              </w:rPr>
+              <w:tab/>
+            </w:r>
+            <w:r>
+              <w:rPr>
+                <w:noProof/>
+                <w:webHidden/>
+              </w:rPr>
+              <w:fldChar w:fldCharType="begin"/>
+            </w:r>
+            <w:r>
+              <w:rPr>
+                <w:noProof/>
+                <w:webHidden/>
+              </w:rPr>
+              <w:instrText xml:space="preserve"> PAGEREF _Toc162508769 \h </w:instrText>
+            </w:r>
+            <w:r>
+              <w:rPr>
+                <w:noProof/>
+                <w:webHidden/>
+              </w:rPr>
+            </w:r>
+            <w:r>
+              <w:rPr>
+                <w:noProof/>
+                <w:webHidden/>
+              </w:rPr>
+              <w:fldChar w:fldCharType="separate"/>
+            </w:r>
+            <w:r>
+              <w:rPr>
+                <w:noProof/>
+                <w:webHidden/>
+              </w:rPr>
+              <w:t>1</w:t>
+            </w:r>
+            <w:r>
+              <w:rPr>
+                <w:noProof/>
+                <w:webHidden/>
+              </w:rPr>
+              <w:fldChar w:fldCharType="end"/>
+            </w:r>
+          </w:hyperlink>
+        </w:p>
+        <w:p>
+          <w:pPr>
+            <w:pStyle w:val="TM3"/>
+            <w:tabs>
+              <w:tab w:val="left" w:pos="880"/>
+              <w:tab w:val="right" w:leader="dot" w:pos="9062"/>
+            </w:tabs>
+            <w:rPr>
+              <w:noProof/>
+            </w:rPr>
+          </w:pPr>
+          <w:hyperlink w:anchor="_Toc162508770" w:history="1">
+            <w:r>
+              <w:rPr>
+                <w:rStyle w:val="Lienhypertexte"/>
+                <w:rFonts w:ascii="Calibri Light" w:hAnsi="Calibri Light" w:cs="Calibri Light"/>
+                <w:noProof/>
+                <w:lang w:val="fr-FR"/>
+              </w:rPr>
+              <w:t>-</w:t>
+            </w:r>
+            <w:r>
+              <w:rPr>
+                <w:noProof/>
+              </w:rPr>
+              <w:tab/>
+            </w:r>
+            <w:r>
+              <w:rPr>
+                <w:rStyle w:val="Lienhypertexte"/>
+                <w:noProof/>
+                <w:lang w:val="fr-FR"/>
+              </w:rPr>
+              <w:t>Réaliser</w:t>
+            </w:r>
+            <w:r>
+              <w:rPr>
+                <w:noProof/>
+                <w:webHidden/>
+              </w:rPr>
+              <w:tab/>
+            </w:r>
+            <w:r>
+              <w:rPr>
+                <w:noProof/>
+                <w:webHidden/>
+              </w:rPr>
+              <w:fldChar w:fldCharType="begin"/>
+            </w:r>
+            <w:r>
+              <w:rPr>
+                <w:noProof/>
+                <w:webHidden/>
+              </w:rPr>
+              <w:instrText xml:space="preserve"> PAGEREF _Toc162508770 \h </w:instrText>
+            </w:r>
+            <w:r>
+              <w:rPr>
+                <w:noProof/>
+                <w:webHidden/>
+              </w:rPr>
+            </w:r>
+            <w:r>
+              <w:rPr>
+                <w:noProof/>
+                <w:webHidden/>
+              </w:rPr>
+              <w:fldChar w:fldCharType="separate"/>
+            </w:r>
+            <w:r>
+              <w:rPr>
+                <w:noProof/>
+                <w:webHidden/>
+              </w:rPr>
+              <w:t>2</w:t>
+            </w:r>
+            <w:r>
+              <w:rPr>
+                <w:noProof/>
+                <w:webHidden/>
+              </w:rPr>
+              <w:fldChar w:fldCharType="end"/>
+            </w:r>
+          </w:hyperlink>
+        </w:p>
+        <w:p>
+          <w:pPr>
+            <w:pStyle w:val="TM3"/>
+            <w:tabs>
+              <w:tab w:val="left" w:pos="880"/>
+              <w:tab w:val="right" w:leader="dot" w:pos="9062"/>
+            </w:tabs>
+            <w:rPr>
+              <w:noProof/>
+            </w:rPr>
+          </w:pPr>
+          <w:hyperlink w:anchor="_Toc162508771" w:history="1">
+            <w:r>
+              <w:rPr>
+                <w:rStyle w:val="Lienhypertexte"/>
+                <w:rFonts w:ascii="Calibri Light" w:hAnsi="Calibri Light" w:cs="Calibri Light"/>
+                <w:noProof/>
+                <w:lang w:val="fr-FR"/>
+              </w:rPr>
+              <w:t>-</w:t>
+            </w:r>
+            <w:r>
+              <w:rPr>
+                <w:noProof/>
+              </w:rPr>
+              <w:tab/>
+            </w:r>
+            <w:r>
+              <w:rPr>
+                <w:rStyle w:val="Lienhypertexte"/>
+                <w:noProof/>
+                <w:lang w:val="fr-FR"/>
+              </w:rPr>
+              <w:t>Contrôler</w:t>
+            </w:r>
+            <w:r>
+              <w:rPr>
+                <w:noProof/>
+                <w:webHidden/>
+              </w:rPr>
+              <w:tab/>
+            </w:r>
+            <w:r>
+              <w:rPr>
+                <w:noProof/>
+                <w:webHidden/>
+              </w:rPr>
+              <w:fldChar w:fldCharType="begin"/>
+            </w:r>
+            <w:r>
+              <w:rPr>
+                <w:noProof/>
+                <w:webHidden/>
+              </w:rPr>
+              <w:instrText xml:space="preserve"> PAGEREF _Toc162508771 \h </w:instrText>
+            </w:r>
+            <w:r>
+              <w:rPr>
+                <w:noProof/>
+                <w:webHidden/>
+              </w:rPr>
+            </w:r>
+            <w:r>
+              <w:rPr>
+                <w:noProof/>
+                <w:webHidden/>
+              </w:rPr>
+              <w:fldChar w:fldCharType="separate"/>
+            </w:r>
+            <w:r>
+              <w:rPr>
+                <w:noProof/>
+                <w:webHidden/>
+              </w:rPr>
+              <w:t>2</w:t>
+            </w:r>
+            <w:r>
+              <w:rPr>
+                <w:noProof/>
+                <w:webHidden/>
+              </w:rPr>
+              <w:fldChar w:fldCharType="end"/>
+            </w:r>
+          </w:hyperlink>
+        </w:p>
+        <w:p>
+          <w:pPr>
+            <w:pStyle w:val="TM3"/>
+            <w:tabs>
+              <w:tab w:val="left" w:pos="880"/>
+              <w:tab w:val="right" w:leader="dot" w:pos="9062"/>
+            </w:tabs>
+            <w:rPr>
+              <w:noProof/>
+            </w:rPr>
+          </w:pPr>
+          <w:hyperlink w:anchor="_Toc162508772" w:history="1">
+            <w:r>
+              <w:rPr>
+                <w:rStyle w:val="Lienhypertexte"/>
+                <w:rFonts w:ascii="Calibri Light" w:hAnsi="Calibri Light" w:cs="Calibri Light"/>
+                <w:noProof/>
+                <w:lang w:val="fr-FR"/>
+              </w:rPr>
+              <w:t>-</w:t>
+            </w:r>
+            <w:r>
+              <w:rPr>
+                <w:noProof/>
+              </w:rPr>
+              <w:tab/>
+            </w:r>
+            <w:r>
+              <w:rPr>
+                <w:rStyle w:val="Lienhypertexte"/>
+                <w:noProof/>
+                <w:lang w:val="fr-FR"/>
+              </w:rPr>
+              <w:t>Evaluer</w:t>
+            </w:r>
+            <w:r>
+              <w:rPr>
+                <w:noProof/>
+                <w:webHidden/>
+              </w:rPr>
+              <w:tab/>
+            </w:r>
+            <w:r>
+              <w:rPr>
+                <w:noProof/>
+                <w:webHidden/>
+              </w:rPr>
+              <w:fldChar w:fldCharType="begin"/>
+            </w:r>
+            <w:r>
+              <w:rPr>
+                <w:noProof/>
+                <w:webHidden/>
+              </w:rPr>
+              <w:instrText xml:space="preserve"> PAGEREF _Toc162508772 \h </w:instrText>
+            </w:r>
+            <w:r>
+              <w:rPr>
+                <w:noProof/>
+                <w:webHidden/>
+              </w:rPr>
+            </w:r>
+            <w:r>
+              <w:rPr>
+                <w:noProof/>
+                <w:webHidden/>
+              </w:rPr>
+              <w:fldChar w:fldCharType="separate"/>
+            </w:r>
+            <w:r>
+              <w:rPr>
+                <w:noProof/>
+                <w:webHidden/>
+              </w:rPr>
+              <w:t>2</w:t>
+            </w:r>
+            <w:r>
+              <w:rPr>
+                <w:noProof/>
+                <w:webHidden/>
+              </w:rPr>
+              <w:fldChar w:fldCharType="end"/>
+            </w:r>
+          </w:hyperlink>
+        </w:p>
+        <w:p>
+          <w:pPr>
+            <w:pStyle w:val="TM3"/>
+            <w:tabs>
+              <w:tab w:val="right" w:leader="dot" w:pos="9062"/>
+            </w:tabs>
+            <w:rPr>
+              <w:noProof/>
+            </w:rPr>
+          </w:pPr>
+          <w:hyperlink w:anchor="_Toc162508773" w:history="1">
+            <w:r>
+              <w:rPr>
+                <w:rStyle w:val="Lienhypertexte"/>
+                <w:noProof/>
+              </w:rPr>
+              <w:t>Matériel et logiciel</w:t>
+            </w:r>
+            <w:r>
+              <w:rPr>
+                <w:noProof/>
+                <w:webHidden/>
+              </w:rPr>
+              <w:tab/>
+            </w:r>
+            <w:r>
+              <w:rPr>
+                <w:noProof/>
+                <w:webHidden/>
+              </w:rPr>
+              <w:fldChar w:fldCharType="begin"/>
+            </w:r>
+            <w:r>
+              <w:rPr>
+                <w:noProof/>
+                <w:webHidden/>
+              </w:rPr>
+              <w:instrText xml:space="preserve"> PAGEREF _Toc162508773 \h </w:instrText>
+            </w:r>
+            <w:r>
+              <w:rPr>
+                <w:noProof/>
+                <w:webHidden/>
+              </w:rPr>
+            </w:r>
+            <w:r>
+              <w:rPr>
+                <w:noProof/>
+                <w:webHidden/>
+              </w:rPr>
+              <w:fldChar w:fldCharType="separate"/>
+            </w:r>
+            <w:r>
+              <w:rPr>
+                <w:noProof/>
+                <w:webHidden/>
+              </w:rPr>
+              <w:t>2</w:t>
+            </w:r>
+            <w:r>
+              <w:rPr>
+                <w:noProof/>
+                <w:webHidden/>
+              </w:rPr>
+              <w:fldChar w:fldCharType="end"/>
+            </w:r>
+          </w:hyperlink>
+        </w:p>
+        <w:p>
+          <w:pPr>
+            <w:pStyle w:val="TM2"/>
+            <w:tabs>
+              <w:tab w:val="right" w:leader="dot" w:pos="9062"/>
+            </w:tabs>
+            <w:rPr>
+              <w:noProof/>
+            </w:rPr>
+          </w:pPr>
+          <w:hyperlink w:anchor="_Toc162508774" w:history="1">
+            <w:r>
+              <w:rPr>
+                <w:rStyle w:val="Lienhypertexte"/>
+                <w:noProof/>
+              </w:rPr>
+              <w:t>Cahier des charges</w:t>
+            </w:r>
+            <w:r>
+              <w:rPr>
+                <w:noProof/>
+                <w:webHidden/>
+              </w:rPr>
+              <w:tab/>
+            </w:r>
+            <w:r>
+              <w:rPr>
+                <w:noProof/>
+                <w:webHidden/>
+              </w:rPr>
+              <w:fldChar w:fldCharType="begin"/>
+            </w:r>
+            <w:r>
+              <w:rPr>
+                <w:noProof/>
+                <w:webHidden/>
+              </w:rPr>
+              <w:instrText xml:space="preserve"> PAGEREF _Toc162508774 \h </w:instrText>
+            </w:r>
+            <w:r>
+              <w:rPr>
+                <w:noProof/>
+                <w:webHidden/>
+              </w:rPr>
+            </w:r>
+            <w:r>
+              <w:rPr>
+                <w:noProof/>
+                <w:webHidden/>
+              </w:rPr>
+              <w:fldChar w:fldCharType="separate"/>
+            </w:r>
+            <w:r>
+              <w:rPr>
+                <w:noProof/>
+                <w:webHidden/>
+              </w:rPr>
+              <w:t>2</w:t>
+            </w:r>
+            <w:r>
+              <w:rPr>
+                <w:noProof/>
+                <w:webHidden/>
+              </w:rPr>
+              <w:fldChar w:fldCharType="end"/>
+            </w:r>
+          </w:hyperlink>
+        </w:p>
+        <w:p>
+          <w:pPr>
+            <w:pStyle w:val="TM3"/>
+            <w:tabs>
+              <w:tab w:val="right" w:leader="dot" w:pos="9062"/>
+            </w:tabs>
+            <w:rPr>
+              <w:noProof/>
+            </w:rPr>
+          </w:pPr>
+          <w:hyperlink w:anchor="_Toc162508775" w:history="1">
+            <w:r>
+              <w:rPr>
+                <w:rStyle w:val="Lienhypertexte"/>
+                <w:noProof/>
+              </w:rPr>
+              <w:t>Objectif</w:t>
+            </w:r>
+            <w:r>
+              <w:rPr>
+                <w:noProof/>
+                <w:webHidden/>
+              </w:rPr>
+              <w:tab/>
+            </w:r>
+            <w:r>
+              <w:rPr>
+                <w:noProof/>
+                <w:webHidden/>
+              </w:rPr>
+              <w:fldChar w:fldCharType="begin"/>
+            </w:r>
+            <w:r>
+              <w:rPr>
+                <w:noProof/>
+                <w:webHidden/>
+              </w:rPr>
+              <w:instrText xml:space="preserve"> PAGEREF _Toc162508775 \h </w:instrText>
+            </w:r>
+            <w:r>
+              <w:rPr>
+                <w:noProof/>
+                <w:webHidden/>
+              </w:rPr>
+            </w:r>
+            <w:r>
+              <w:rPr>
+                <w:noProof/>
+                <w:webHidden/>
+              </w:rPr>
+              <w:fldChar w:fldCharType="separate"/>
+            </w:r>
+            <w:r>
+              <w:rPr>
+                <w:noProof/>
+                <w:webHidden/>
+              </w:rPr>
+              <w:t>2</w:t>
+            </w:r>
+            <w:r>
+              <w:rPr>
+                <w:noProof/>
+                <w:webHidden/>
+              </w:rPr>
+              <w:fldChar w:fldCharType="end"/>
+            </w:r>
+          </w:hyperlink>
+        </w:p>
+        <w:p>
+          <w:pPr>
+            <w:pStyle w:val="TM3"/>
+            <w:tabs>
+              <w:tab w:val="right" w:leader="dot" w:pos="9062"/>
+            </w:tabs>
+            <w:rPr>
+              <w:noProof/>
+            </w:rPr>
+          </w:pPr>
+          <w:hyperlink w:anchor="_Toc162508776" w:history="1">
+            <w:r>
+              <w:rPr>
+                <w:rStyle w:val="Lienhypertexte"/>
+                <w:noProof/>
+              </w:rPr>
+              <w:t>Technologies</w:t>
+            </w:r>
+            <w:r>
+              <w:rPr>
+                <w:noProof/>
+                <w:webHidden/>
+              </w:rPr>
+              <w:tab/>
+            </w:r>
+            <w:r>
+              <w:rPr>
+                <w:noProof/>
+                <w:webHidden/>
+              </w:rPr>
+              <w:fldChar w:fldCharType="begin"/>
+            </w:r>
+            <w:r>
+              <w:rPr>
+                <w:noProof/>
+                <w:webHidden/>
+              </w:rPr>
+              <w:instrText xml:space="preserve"> PAGEREF _Toc162508776 \h </w:instrText>
+            </w:r>
+            <w:r>
+              <w:rPr>
+                <w:noProof/>
+                <w:webHidden/>
+              </w:rPr>
+            </w:r>
+            <w:r>
+              <w:rPr>
+                <w:noProof/>
+                <w:webHidden/>
+              </w:rPr>
+              <w:fldChar w:fldCharType="separate"/>
+            </w:r>
+            <w:r>
+              <w:rPr>
+                <w:noProof/>
+                <w:webHidden/>
+              </w:rPr>
+              <w:t>2</w:t>
+            </w:r>
+            <w:r>
+              <w:rPr>
+                <w:noProof/>
+                <w:webHidden/>
+              </w:rPr>
+              <w:fldChar w:fldCharType="end"/>
+            </w:r>
+          </w:hyperlink>
+        </w:p>
+        <w:p>
+          <w:pPr>
+            <w:pStyle w:val="TM3"/>
+            <w:tabs>
+              <w:tab w:val="right" w:leader="dot" w:pos="9062"/>
+            </w:tabs>
+            <w:rPr>
+              <w:noProof/>
+            </w:rPr>
+          </w:pPr>
+          <w:hyperlink w:anchor="_Toc162508777" w:history="1">
+            <w:r>
+              <w:rPr>
+                <w:rStyle w:val="Lienhypertexte"/>
+                <w:noProof/>
+              </w:rPr>
+              <w:t>Contraintes techniques</w:t>
+            </w:r>
+            <w:r>
+              <w:rPr>
+                <w:noProof/>
+                <w:webHidden/>
+              </w:rPr>
+              <w:tab/>
+            </w:r>
+            <w:r>
+              <w:rPr>
+                <w:noProof/>
+                <w:webHidden/>
+              </w:rPr>
+              <w:fldChar w:fldCharType="begin"/>
+            </w:r>
+            <w:r>
+              <w:rPr>
+                <w:noProof/>
+                <w:webHidden/>
+              </w:rPr>
+              <w:instrText xml:space="preserve"> PAGEREF _Toc162508777 \h </w:instrText>
+            </w:r>
+            <w:r>
+              <w:rPr>
+                <w:noProof/>
+                <w:webHidden/>
+              </w:rPr>
+            </w:r>
+            <w:r>
+              <w:rPr>
+                <w:noProof/>
+                <w:webHidden/>
+              </w:rPr>
+              <w:fldChar w:fldCharType="separate"/>
+            </w:r>
+            <w:r>
+              <w:rPr>
+                <w:noProof/>
+                <w:webHidden/>
+              </w:rPr>
+              <w:t>2</w:t>
+            </w:r>
+            <w:r>
+              <w:rPr>
+                <w:noProof/>
+                <w:webHidden/>
+              </w:rPr>
+              <w:fldChar w:fldCharType="end"/>
+            </w:r>
+          </w:hyperlink>
+        </w:p>
+        <w:p>
+          <w:pPr>
+            <w:pStyle w:val="TM3"/>
+            <w:tabs>
+              <w:tab w:val="right" w:leader="dot" w:pos="9062"/>
+            </w:tabs>
+            <w:rPr>
+              <w:noProof/>
+            </w:rPr>
+          </w:pPr>
+          <w:hyperlink w:anchor="_Toc162508778" w:history="1">
+            <w:r>
+              <w:rPr>
+                <w:rStyle w:val="Lienhypertexte"/>
+                <w:noProof/>
+              </w:rPr>
+              <w:t>Méthodologie</w:t>
+            </w:r>
+            <w:r>
+              <w:rPr>
+                <w:noProof/>
+                <w:webHidden/>
+              </w:rPr>
+              <w:tab/>
+            </w:r>
+            <w:r>
+              <w:rPr>
+                <w:noProof/>
+                <w:webHidden/>
+              </w:rPr>
+              <w:fldChar w:fldCharType="begin"/>
+            </w:r>
+            <w:r>
+              <w:rPr>
+                <w:noProof/>
+                <w:webHidden/>
+              </w:rPr>
+              <w:instrText xml:space="preserve"> PAGEREF _Toc162508778 \h </w:instrText>
+            </w:r>
+            <w:r>
+              <w:rPr>
+                <w:noProof/>
+                <w:webHidden/>
+              </w:rPr>
+            </w:r>
+            <w:r>
+              <w:rPr>
+                <w:noProof/>
+                <w:webHidden/>
+              </w:rPr>
+              <w:fldChar w:fldCharType="separate"/>
+            </w:r>
+            <w:r>
+              <w:rPr>
+                <w:noProof/>
+                <w:webHidden/>
+              </w:rPr>
+              <w:t>2</w:t>
+            </w:r>
+            <w:r>
+              <w:rPr>
+                <w:noProof/>
+                <w:webHidden/>
+              </w:rPr>
+              <w:fldChar w:fldCharType="end"/>
+            </w:r>
+          </w:hyperlink>
+        </w:p>
+        <w:p>
+          <w:pPr>
+            <w:pStyle w:val="TM3"/>
+            <w:tabs>
+              <w:tab w:val="right" w:leader="dot" w:pos="9062"/>
+            </w:tabs>
+            <w:rPr>
+              <w:noProof/>
+            </w:rPr>
+          </w:pPr>
+          <w:hyperlink w:anchor="_Toc162508779" w:history="1">
+            <w:r>
+              <w:rPr>
+                <w:rStyle w:val="Lienhypertexte"/>
+                <w:noProof/>
+              </w:rPr>
+              <w:t>Livrable</w:t>
+            </w:r>
+            <w:r>
+              <w:rPr>
+                <w:noProof/>
+                <w:webHidden/>
+              </w:rPr>
+              <w:tab/>
+            </w:r>
+            <w:r>
+              <w:rPr>
+                <w:noProof/>
+                <w:webHidden/>
+              </w:rPr>
+              <w:fldChar w:fldCharType="begin"/>
+            </w:r>
+            <w:r>
+              <w:rPr>
+                <w:noProof/>
+                <w:webHidden/>
+              </w:rPr>
+              <w:instrText xml:space="preserve"> PAGEREF _Toc162508779 \h </w:instrText>
+            </w:r>
+            <w:r>
+              <w:rPr>
+                <w:noProof/>
+                <w:webHidden/>
+              </w:rPr>
+            </w:r>
+            <w:r>
+              <w:rPr>
+                <w:noProof/>
+                <w:webHidden/>
+              </w:rPr>
+              <w:fldChar w:fldCharType="separate"/>
+            </w:r>
+            <w:r>
+              <w:rPr>
+                <w:noProof/>
+                <w:webHidden/>
+              </w:rPr>
+              <w:t>2</w:t>
+            </w:r>
+            <w:r>
+              <w:rPr>
+                <w:noProof/>
+                <w:webHidden/>
+              </w:rPr>
+              <w:fldChar w:fldCharType="end"/>
+            </w:r>
+          </w:hyperlink>
+        </w:p>
+        <w:p>
+          <w:pPr>
+            <w:pStyle w:val="TM2"/>
+            <w:tabs>
+              <w:tab w:val="right" w:leader="dot" w:pos="9062"/>
+            </w:tabs>
+            <w:rPr>
+              <w:noProof/>
+            </w:rPr>
+          </w:pPr>
+          <w:hyperlink w:anchor="_Toc162508780" w:history="1">
+            <w:r>
+              <w:rPr>
+                <w:rStyle w:val="Lienhypertexte"/>
+                <w:noProof/>
+              </w:rPr>
+              <w:t>Planification</w:t>
+            </w:r>
+            <w:r>
+              <w:rPr>
+                <w:noProof/>
+                <w:webHidden/>
+              </w:rPr>
+              <w:tab/>
+            </w:r>
+            <w:r>
+              <w:rPr>
+                <w:noProof/>
+                <w:webHidden/>
+              </w:rPr>
+              <w:fldChar w:fldCharType="begin"/>
+            </w:r>
+            <w:r>
+              <w:rPr>
+                <w:noProof/>
+                <w:webHidden/>
+              </w:rPr>
+              <w:instrText xml:space="preserve"> PAGEREF _Toc162508780 \h </w:instrText>
+            </w:r>
+            <w:r>
+              <w:rPr>
+                <w:noProof/>
+                <w:webHidden/>
+              </w:rPr>
+            </w:r>
+            <w:r>
+              <w:rPr>
+                <w:noProof/>
+                <w:webHidden/>
+              </w:rPr>
+              <w:fldChar w:fldCharType="separate"/>
+            </w:r>
+            <w:r>
+              <w:rPr>
+                <w:noProof/>
+                <w:webHidden/>
+              </w:rPr>
+              <w:t>2</w:t>
+            </w:r>
+            <w:r>
+              <w:rPr>
+                <w:noProof/>
+                <w:webHidden/>
+              </w:rPr>
+              <w:fldChar w:fldCharType="end"/>
+            </w:r>
+          </w:hyperlink>
+        </w:p>
+        <w:p>
+          <w:pPr>
+            <w:pStyle w:val="TM3"/>
+            <w:tabs>
+              <w:tab w:val="right" w:leader="dot" w:pos="9062"/>
+            </w:tabs>
+            <w:rPr>
+              <w:noProof/>
+            </w:rPr>
+          </w:pPr>
+          <w:hyperlink w:anchor="_Toc162508781" w:history="1">
+            <w:r>
+              <w:rPr>
+                <w:rStyle w:val="Lienhypertexte"/>
+                <w:noProof/>
+              </w:rPr>
+              <w:t>Planification prévisionnelle</w:t>
+            </w:r>
+            <w:r>
+              <w:rPr>
+                <w:noProof/>
+                <w:webHidden/>
+              </w:rPr>
+              <w:tab/>
+            </w:r>
+            <w:r>
+              <w:rPr>
+                <w:noProof/>
+                <w:webHidden/>
+              </w:rPr>
+              <w:fldChar w:fldCharType="begin"/>
+            </w:r>
+            <w:r>
+              <w:rPr>
+                <w:noProof/>
+                <w:webHidden/>
+              </w:rPr>
+              <w:instrText xml:space="preserve"> PAGEREF _Toc162508781 \h </w:instrText>
+            </w:r>
+            <w:r>
+              <w:rPr>
+                <w:noProof/>
+                <w:webHidden/>
+              </w:rPr>
+            </w:r>
+            <w:r>
+              <w:rPr>
+                <w:noProof/>
+                <w:webHidden/>
+              </w:rPr>
+              <w:fldChar w:fldCharType="separate"/>
+            </w:r>
+            <w:r>
+              <w:rPr>
+                <w:noProof/>
+                <w:webHidden/>
+              </w:rPr>
+              <w:t>2</w:t>
+            </w:r>
+            <w:r>
+              <w:rPr>
+                <w:noProof/>
+                <w:webHidden/>
+              </w:rPr>
+              <w:fldChar w:fldCharType="end"/>
+            </w:r>
+          </w:hyperlink>
+        </w:p>
+        <w:p>
+          <w:pPr>
+            <w:pStyle w:val="TM3"/>
+            <w:tabs>
+              <w:tab w:val="right" w:leader="dot" w:pos="9062"/>
+            </w:tabs>
+            <w:rPr>
+              <w:noProof/>
+            </w:rPr>
+          </w:pPr>
+          <w:hyperlink w:anchor="_Toc162508782" w:history="1">
+            <w:r>
+              <w:rPr>
+                <w:rStyle w:val="Lienhypertexte"/>
+                <w:noProof/>
+              </w:rPr>
+              <w:t>Planification effective</w:t>
+            </w:r>
+            <w:r>
+              <w:rPr>
+                <w:noProof/>
+                <w:webHidden/>
+              </w:rPr>
+              <w:tab/>
+            </w:r>
+            <w:r>
+              <w:rPr>
+                <w:noProof/>
+                <w:webHidden/>
+              </w:rPr>
+              <w:fldChar w:fldCharType="begin"/>
+            </w:r>
+            <w:r>
+              <w:rPr>
+                <w:noProof/>
+                <w:webHidden/>
+              </w:rPr>
+              <w:instrText xml:space="preserve"> PAGEREF _Toc162508782 \h </w:instrText>
+            </w:r>
+            <w:r>
+              <w:rPr>
+                <w:noProof/>
+                <w:webHidden/>
+              </w:rPr>
+            </w:r>
+            <w:r>
+              <w:rPr>
+                <w:noProof/>
+                <w:webHidden/>
+              </w:rPr>
+              <w:fldChar w:fldCharType="separate"/>
+            </w:r>
+            <w:r>
+              <w:rPr>
+                <w:noProof/>
+                <w:webHidden/>
+              </w:rPr>
+              <w:t>2</w:t>
+            </w:r>
+            <w:r>
+              <w:rPr>
+                <w:noProof/>
+                <w:webHidden/>
+              </w:rPr>
+              <w:fldChar w:fldCharType="end"/>
+            </w:r>
+          </w:hyperlink>
+        </w:p>
+        <w:p>
+          <w:pPr>
+            <w:pStyle w:val="TM2"/>
+            <w:tabs>
+              <w:tab w:val="right" w:leader="dot" w:pos="9062"/>
+            </w:tabs>
+            <w:rPr>
+              <w:noProof/>
+            </w:rPr>
+          </w:pPr>
+          <w:hyperlink w:anchor="_Toc162508783" w:history="1">
+            <w:r>
+              <w:rPr>
+                <w:rStyle w:val="Lienhypertexte"/>
+                <w:noProof/>
+              </w:rPr>
+              <w:t>Analyse Fonctionnelle</w:t>
+            </w:r>
+            <w:r>
+              <w:rPr>
+                <w:noProof/>
+                <w:webHidden/>
+              </w:rPr>
+              <w:tab/>
+            </w:r>
+            <w:r>
+              <w:rPr>
+                <w:noProof/>
+                <w:webHidden/>
+              </w:rPr>
+              <w:fldChar w:fldCharType="begin"/>
+            </w:r>
+            <w:r>
+              <w:rPr>
+                <w:noProof/>
+                <w:webHidden/>
+              </w:rPr>
+              <w:instrText xml:space="preserve"> PAGEREF _Toc162508783 \h </w:instrText>
+            </w:r>
+            <w:r>
+              <w:rPr>
+                <w:noProof/>
+                <w:webHidden/>
+              </w:rPr>
+            </w:r>
+            <w:r>
+              <w:rPr>
+                <w:noProof/>
+                <w:webHidden/>
+              </w:rPr>
+              <w:fldChar w:fldCharType="separate"/>
+            </w:r>
+            <w:r>
+              <w:rPr>
+                <w:noProof/>
+                <w:webHidden/>
+              </w:rPr>
+              <w:t>2</w:t>
+            </w:r>
+            <w:r>
+              <w:rPr>
+                <w:noProof/>
+                <w:webHidden/>
+              </w:rPr>
+              <w:fldChar w:fldCharType="end"/>
+            </w:r>
+          </w:hyperlink>
+        </w:p>
+        <w:p>
+          <w:pPr>
+            <w:pStyle w:val="TM2"/>
+            <w:tabs>
+              <w:tab w:val="right" w:leader="dot" w:pos="9062"/>
+            </w:tabs>
+            <w:rPr>
+              <w:noProof/>
+            </w:rPr>
+          </w:pPr>
+          <w:hyperlink w:anchor="_Toc162508784" w:history="1">
+            <w:r>
+              <w:rPr>
+                <w:rStyle w:val="Lienhypertexte"/>
+                <w:noProof/>
+              </w:rPr>
+              <w:t>Analyse organique</w:t>
+            </w:r>
+            <w:r>
+              <w:rPr>
+                <w:noProof/>
+                <w:webHidden/>
+              </w:rPr>
+              <w:tab/>
+            </w:r>
+            <w:r>
+              <w:rPr>
+                <w:noProof/>
+                <w:webHidden/>
+              </w:rPr>
+              <w:fldChar w:fldCharType="begin"/>
+            </w:r>
+            <w:r>
+              <w:rPr>
+                <w:noProof/>
+                <w:webHidden/>
+              </w:rPr>
+              <w:instrText xml:space="preserve"> PAGEREF _Toc162508784 \h </w:instrText>
+            </w:r>
+            <w:r>
+              <w:rPr>
+                <w:noProof/>
+                <w:webHidden/>
+              </w:rPr>
+            </w:r>
+            <w:r>
+              <w:rPr>
+                <w:noProof/>
+                <w:webHidden/>
+              </w:rPr>
+              <w:fldChar w:fldCharType="separate"/>
+            </w:r>
+            <w:r>
+              <w:rPr>
+                <w:noProof/>
+                <w:webHidden/>
+              </w:rPr>
+              <w:t>2</w:t>
+            </w:r>
+            <w:r>
+              <w:rPr>
+                <w:noProof/>
+                <w:webHidden/>
+              </w:rPr>
+              <w:fldChar w:fldCharType="end"/>
+            </w:r>
+          </w:hyperlink>
+        </w:p>
+        <w:p>
+          <w:pPr>
+            <w:pStyle w:val="TM3"/>
+            <w:tabs>
+              <w:tab w:val="right" w:leader="dot" w:pos="9062"/>
+            </w:tabs>
+            <w:rPr>
+              <w:noProof/>
+            </w:rPr>
+          </w:pPr>
+          <w:hyperlink w:anchor="_Toc162508785" w:history="1">
+            <w:r>
+              <w:rPr>
+                <w:rStyle w:val="Lienhypertexte"/>
+                <w:noProof/>
+              </w:rPr>
+              <w:t>Fonctionnalités obligatoires</w:t>
+            </w:r>
+            <w:r>
+              <w:rPr>
+                <w:noProof/>
+                <w:webHidden/>
+              </w:rPr>
+              <w:tab/>
+            </w:r>
+            <w:r>
+              <w:rPr>
+                <w:noProof/>
+                <w:webHidden/>
+              </w:rPr>
+              <w:fldChar w:fldCharType="begin"/>
+            </w:r>
+            <w:r>
+              <w:rPr>
+                <w:noProof/>
+                <w:webHidden/>
+              </w:rPr>
+              <w:instrText xml:space="preserve"> PAGEREF _Toc162508785 \h </w:instrText>
+            </w:r>
+            <w:r>
+              <w:rPr>
+                <w:noProof/>
+                <w:webHidden/>
+              </w:rPr>
+            </w:r>
+            <w:r>
+              <w:rPr>
+                <w:noProof/>
+                <w:webHidden/>
+              </w:rPr>
+              <w:fldChar w:fldCharType="separate"/>
+            </w:r>
+            <w:r>
+              <w:rPr>
+                <w:noProof/>
+                <w:webHidden/>
+              </w:rPr>
+              <w:t>2</w:t>
+            </w:r>
+            <w:r>
+              <w:rPr>
+                <w:noProof/>
+                <w:webHidden/>
+              </w:rPr>
+              <w:fldChar w:fldCharType="end"/>
+            </w:r>
+          </w:hyperlink>
+        </w:p>
+        <w:p>
+          <w:pPr>
+            <w:pStyle w:val="TM2"/>
+            <w:tabs>
+              <w:tab w:val="right" w:leader="dot" w:pos="9062"/>
+            </w:tabs>
+            <w:rPr>
+              <w:noProof/>
+            </w:rPr>
+          </w:pPr>
+          <w:hyperlink w:anchor="_Toc162508786" w:history="1">
+            <w:r>
+              <w:rPr>
+                <w:rStyle w:val="Lienhypertexte"/>
+                <w:noProof/>
+              </w:rPr>
+              <w:t>Tests et résultats</w:t>
+            </w:r>
+            <w:r>
+              <w:rPr>
+                <w:noProof/>
+                <w:webHidden/>
+              </w:rPr>
+              <w:tab/>
+            </w:r>
+            <w:r>
+              <w:rPr>
+                <w:noProof/>
+                <w:webHidden/>
+              </w:rPr>
+              <w:fldChar w:fldCharType="begin"/>
+            </w:r>
+            <w:r>
+              <w:rPr>
+                <w:noProof/>
+                <w:webHidden/>
+              </w:rPr>
+              <w:instrText xml:space="preserve"> PAGEREF _Toc162508786 \h </w:instrText>
+            </w:r>
+            <w:r>
+              <w:rPr>
+                <w:noProof/>
+                <w:webHidden/>
+              </w:rPr>
+            </w:r>
+            <w:r>
+              <w:rPr>
+                <w:noProof/>
+                <w:webHidden/>
+              </w:rPr>
+              <w:fldChar w:fldCharType="separate"/>
+            </w:r>
+            <w:r>
+              <w:rPr>
+                <w:noProof/>
+                <w:webHidden/>
+              </w:rPr>
+              <w:t>2</w:t>
+            </w:r>
+            <w:r>
+              <w:rPr>
+                <w:noProof/>
+                <w:webHidden/>
+              </w:rPr>
+              <w:fldChar w:fldCharType="end"/>
+            </w:r>
+          </w:hyperlink>
+        </w:p>
+        <w:p>
+          <w:pPr>
+            <w:pStyle w:val="TM2"/>
+            <w:tabs>
+              <w:tab w:val="right" w:leader="dot" w:pos="9062"/>
+            </w:tabs>
+            <w:rPr>
+              <w:noProof/>
+            </w:rPr>
+          </w:pPr>
+          <w:hyperlink w:anchor="_Toc162508787" w:history="1">
+            <w:r>
+              <w:rPr>
+                <w:rStyle w:val="Lienhypertexte"/>
+                <w:noProof/>
+              </w:rPr>
+              <w:t>Manuel Utilisateur</w:t>
+            </w:r>
+            <w:r>
+              <w:rPr>
+                <w:noProof/>
+                <w:webHidden/>
+              </w:rPr>
+              <w:tab/>
+            </w:r>
+            <w:r>
+              <w:rPr>
+                <w:noProof/>
+                <w:webHidden/>
+              </w:rPr>
+              <w:fldChar w:fldCharType="begin"/>
+            </w:r>
+            <w:r>
+              <w:rPr>
+                <w:noProof/>
+                <w:webHidden/>
+              </w:rPr>
+              <w:instrText xml:space="preserve"> PAGEREF _Toc162508787 \h </w:instrText>
+            </w:r>
+            <w:r>
+              <w:rPr>
+                <w:noProof/>
+                <w:webHidden/>
+              </w:rPr>
+            </w:r>
+            <w:r>
+              <w:rPr>
+                <w:noProof/>
+                <w:webHidden/>
+              </w:rPr>
+              <w:fldChar w:fldCharType="separate"/>
+            </w:r>
+            <w:r>
+              <w:rPr>
+                <w:noProof/>
+                <w:webHidden/>
+              </w:rPr>
+              <w:t>6</w:t>
+            </w:r>
+            <w:r>
+              <w:rPr>
+                <w:noProof/>
+                <w:webHidden/>
+              </w:rPr>
+              <w:fldChar w:fldCharType="end"/>
+            </w:r>
+          </w:hyperlink>
+        </w:p>
+        <w:p>
+          <w:pPr>
+            <w:pStyle w:val="TM3"/>
+            <w:tabs>
+              <w:tab w:val="right" w:leader="dot" w:pos="9062"/>
+            </w:tabs>
+            <w:rPr>
+              <w:noProof/>
+            </w:rPr>
+          </w:pPr>
+          <w:hyperlink w:anchor="_Toc162508788" w:history="1">
+            <w:r>
+              <w:rPr>
+                <w:rStyle w:val="Lienhypertexte"/>
+                <w:noProof/>
+              </w:rPr>
+              <w:t>Introduction</w:t>
+            </w:r>
+            <w:r>
+              <w:rPr>
+                <w:noProof/>
+                <w:webHidden/>
+              </w:rPr>
+              <w:tab/>
+            </w:r>
+            <w:r>
+              <w:rPr>
+                <w:noProof/>
+                <w:webHidden/>
+              </w:rPr>
+              <w:fldChar w:fldCharType="begin"/>
+            </w:r>
+            <w:r>
+              <w:rPr>
+                <w:noProof/>
+                <w:webHidden/>
+              </w:rPr>
+              <w:instrText xml:space="preserve"> PAGEREF _Toc162508788 \h </w:instrText>
+            </w:r>
+            <w:r>
+              <w:rPr>
+                <w:noProof/>
+                <w:webHidden/>
+              </w:rPr>
+            </w:r>
+            <w:r>
+              <w:rPr>
+                <w:noProof/>
+                <w:webHidden/>
+              </w:rPr>
+              <w:fldChar w:fldCharType="separate"/>
+            </w:r>
+            <w:r>
+              <w:rPr>
+                <w:noProof/>
+                <w:webHidden/>
+              </w:rPr>
+              <w:t>6</w:t>
+            </w:r>
+            <w:r>
+              <w:rPr>
+                <w:noProof/>
+                <w:webHidden/>
+              </w:rPr>
+              <w:fldChar w:fldCharType="end"/>
+            </w:r>
+          </w:hyperlink>
+        </w:p>
+        <w:p>
+          <w:pPr>
+            <w:pStyle w:val="TM2"/>
+            <w:tabs>
+              <w:tab w:val="right" w:leader="dot" w:pos="9062"/>
+            </w:tabs>
+            <w:rPr>
+              <w:noProof/>
+            </w:rPr>
+          </w:pPr>
+          <w:hyperlink w:anchor="_Toc162508789" w:history="1">
+            <w:r>
+              <w:rPr>
+                <w:rStyle w:val="Lienhypertexte"/>
+                <w:noProof/>
+              </w:rPr>
+              <w:t>Conclusion</w:t>
+            </w:r>
+            <w:r>
+              <w:rPr>
+                <w:noProof/>
+                <w:webHidden/>
+              </w:rPr>
+              <w:tab/>
+            </w:r>
+            <w:r>
+              <w:rPr>
+                <w:noProof/>
+                <w:webHidden/>
+              </w:rPr>
+              <w:fldChar w:fldCharType="begin"/>
+            </w:r>
+            <w:r>
+              <w:rPr>
+                <w:noProof/>
+                <w:webHidden/>
+              </w:rPr>
+              <w:instrText xml:space="preserve"> PAGEREF _Toc162508789 \h </w:instrText>
+            </w:r>
+            <w:r>
+              <w:rPr>
+                <w:noProof/>
+                <w:webHidden/>
+              </w:rPr>
+            </w:r>
+            <w:r>
+              <w:rPr>
+                <w:noProof/>
+                <w:webHidden/>
+              </w:rPr>
+              <w:fldChar w:fldCharType="separate"/>
+            </w:r>
+            <w:r>
+              <w:rPr>
+                <w:noProof/>
+                <w:webHidden/>
+              </w:rPr>
+              <w:t>6</w:t>
+            </w:r>
+            <w:r>
+              <w:rPr>
+                <w:noProof/>
+                <w:webHidden/>
+              </w:rPr>
+              <w:fldChar w:fldCharType="end"/>
+            </w:r>
+          </w:hyperlink>
+        </w:p>
+        <w:p>
+          <w:r>
+            <w:rPr>
+              <w:b/>
+              <w:bCs/>
+              <w:lang w:val="fr-FR"/>
+            </w:rPr>
+            <w:fldChar w:fldCharType="end"/>
+          </w:r>
+        </w:p>
+      </w:sdtContent>
+    </w:sdt>
     <w:p>
       <w:pPr>
         <w:pStyle w:val="Titre1"/>
@@ -1431,53 +2496,367 @@
         </w:rPr>
       </w:pPr>
     </w:p>
+    <w:p/>
+    <w:p/>
     <w:p>
       <w:pPr>
-        <w:pStyle w:val="Titre1"/>
-        <w:spacing w:before="480" w:after="240"/>
-        <w:rPr>
-          <w:rFonts w:ascii="Calibri" w:hAnsi="Calibri" w:cs="Calibri"/>
-          <w:b/>
-          <w:bCs/>
-          <w:color w:val="2F5496"/>
-        </w:rPr>
-      </w:pPr>
+        <w:pStyle w:val="Titre2"/>
+      </w:pPr>
+      <w:bookmarkStart w:id="0" w:name="_Toc162508765"/>
+      <w:r>
+        <w:lastRenderedPageBreak/>
+        <w:t>Introduction</w:t>
+      </w:r>
+      <w:bookmarkEnd w:id="0"/>
     </w:p>
     <w:p>
       <w:pPr>
-        <w:pStyle w:val="Titre1"/>
-        <w:spacing w:before="480" w:after="240"/>
+        <w:pStyle w:val="Titre3"/>
+      </w:pPr>
+      <w:bookmarkStart w:id="1" w:name="_Toc162508766"/>
+      <w:r>
+        <w:t>Organisation</w:t>
+      </w:r>
+      <w:bookmarkEnd w:id="1"/>
+    </w:p>
+    <w:p/>
+    <w:p>
+      <w:pPr>
         <w:rPr>
-          <w:rFonts w:ascii="Calibri" w:hAnsi="Calibri" w:cs="Calibri"/>
-          <w:b/>
-          <w:bCs/>
-          <w:color w:val="2F5496"/>
+          <w:lang w:val="fr-FR"/>
         </w:rPr>
       </w:pPr>
-    </w:p>
-    <w:p>
-      <w:pPr>
-        <w:pStyle w:val="Titre2"/>
-      </w:pPr>
       <w:r>
-        <w:t>Introduction</w:t>
+        <w:rPr>
+          <w:lang w:val="fr-FR"/>
+        </w:rPr>
+        <w:t>La méthodologie que j’ai utilisée pour ce projet est la méthode en 6 étape. J’ai choisis cette méthode car je la trouve pratique et simple à exécuter.</w:t>
       </w:r>
     </w:p>
     <w:p>
       <w:pPr>
-        <w:pStyle w:val="Titre3"/>
+        <w:rPr>
+          <w:lang w:val="fr-FR"/>
+        </w:rPr>
       </w:pPr>
       <w:r>
-        <w:t>Organisation</w:t>
+        <w:rPr>
+          <w:noProof/>
+          <w:lang w:eastAsia="fr-CH"/>
+        </w:rPr>
+        <w:drawing>
+          <wp:inline distT="114300" distB="114300" distL="114300" distR="114300" wp14:anchorId="2BB18B6D" wp14:editId="553E8DEB">
+            <wp:extent cx="5766890" cy="3360280"/>
+            <wp:effectExtent l="0" t="0" r="5715" b="0"/>
+            <wp:docPr id="17" name="image10.png"/>
+            <wp:cNvGraphicFramePr/>
+            <a:graphic xmlns:a="http://schemas.openxmlformats.org/drawingml/2006/main">
+              <a:graphicData uri="http://schemas.openxmlformats.org/drawingml/2006/picture">
+                <pic:pic xmlns:pic="http://schemas.openxmlformats.org/drawingml/2006/picture">
+                  <pic:nvPicPr>
+                    <pic:cNvPr id="0" name="image10.png"/>
+                    <pic:cNvPicPr preferRelativeResize="0"/>
+                  </pic:nvPicPr>
+                  <pic:blipFill>
+                    <a:blip r:embed="rId7"/>
+                    <a:srcRect/>
+                    <a:stretch>
+                      <a:fillRect/>
+                    </a:stretch>
+                  </pic:blipFill>
+                  <pic:spPr>
+                    <a:xfrm>
+                      <a:off x="0" y="0"/>
+                      <a:ext cx="5782209" cy="3369206"/>
+                    </a:xfrm>
+                    <a:prstGeom prst="rect">
+                      <a:avLst/>
+                    </a:prstGeom>
+                    <a:ln/>
+                  </pic:spPr>
+                </pic:pic>
+              </a:graphicData>
+            </a:graphic>
+          </wp:inline>
+        </w:drawing>
       </w:r>
     </w:p>
     <w:p>
       <w:pPr>
         <w:pStyle w:val="Titre3"/>
-      </w:pPr>
+        <w:numPr>
+          <w:ilvl w:val="0"/>
+          <w:numId w:val="13"/>
+        </w:numPr>
+        <w:spacing w:before="120"/>
+        <w:ind w:left="142" w:hanging="142"/>
+        <w:jc w:val="both"/>
+        <w:rPr>
+          <w:lang w:val="fr-FR"/>
+        </w:rPr>
+      </w:pPr>
+      <w:bookmarkStart w:id="2" w:name="_Toc135207227"/>
+      <w:bookmarkStart w:id="3" w:name="_Toc162255350"/>
+      <w:bookmarkStart w:id="4" w:name="_Toc162508767"/>
       <w:r>
+        <w:rPr>
+          <w:lang w:val="fr-FR"/>
+        </w:rPr>
+        <w:t>S’informer</w:t>
+      </w:r>
+      <w:bookmarkEnd w:id="2"/>
+      <w:bookmarkEnd w:id="3"/>
+      <w:bookmarkEnd w:id="4"/>
+    </w:p>
+    <w:p>
+      <w:pPr>
+        <w:rPr>
+          <w:color w:val="FF0000"/>
+          <w:lang w:val="fr-FR"/>
+        </w:rPr>
+      </w:pPr>
+      <w:r>
+        <w:rPr>
+          <w:lang w:val="fr-FR"/>
+        </w:rPr>
+        <w:t xml:space="preserve">J’ai commencé par prendre connaissance de l’énoncer de mon TPI. </w:t>
+      </w:r>
+      <w:r>
+        <w:rPr>
+          <w:color w:val="FF0000"/>
+          <w:lang w:val="fr-FR"/>
+        </w:rPr>
+        <w:t>Continuer le paragraphe</w:t>
+      </w:r>
+    </w:p>
+    <w:p>
+      <w:pPr>
+        <w:pStyle w:val="Titre3"/>
+        <w:numPr>
+          <w:ilvl w:val="0"/>
+          <w:numId w:val="13"/>
+        </w:numPr>
+        <w:spacing w:before="120"/>
+        <w:ind w:left="142" w:hanging="142"/>
+        <w:jc w:val="both"/>
+        <w:rPr>
+          <w:lang w:val="fr-FR"/>
+        </w:rPr>
+      </w:pPr>
+      <w:bookmarkStart w:id="5" w:name="_Toc135207228"/>
+      <w:bookmarkStart w:id="6" w:name="_Toc162255351"/>
+      <w:bookmarkStart w:id="7" w:name="_Toc162508768"/>
+      <w:r>
+        <w:rPr>
+          <w:lang w:val="fr-FR"/>
+        </w:rPr>
+        <w:t>Planifier</w:t>
+      </w:r>
+      <w:bookmarkEnd w:id="5"/>
+      <w:bookmarkEnd w:id="6"/>
+      <w:bookmarkEnd w:id="7"/>
+    </w:p>
+    <w:p>
+      <w:pPr>
+        <w:rPr>
+          <w:lang w:val="fr-FR"/>
+        </w:rPr>
+      </w:pPr>
+      <w:r>
+        <w:rPr>
+          <w:lang w:val="fr-FR"/>
+        </w:rPr>
+        <w:t xml:space="preserve">Le premier jour du TPI, </w:t>
+      </w:r>
+      <w:r>
+        <w:rPr>
+          <w:color w:val="FF0000"/>
+          <w:lang w:val="fr-FR"/>
+        </w:rPr>
+        <w:t>Continuer le paragraphe</w:t>
+      </w:r>
+    </w:p>
+    <w:p>
+      <w:pPr>
+        <w:pStyle w:val="Titre3"/>
+        <w:numPr>
+          <w:ilvl w:val="0"/>
+          <w:numId w:val="13"/>
+        </w:numPr>
+        <w:spacing w:before="120"/>
+        <w:ind w:left="142" w:hanging="142"/>
+        <w:jc w:val="both"/>
+        <w:rPr>
+          <w:lang w:val="fr-FR"/>
+        </w:rPr>
+      </w:pPr>
+      <w:bookmarkStart w:id="8" w:name="_Toc135207229"/>
+      <w:bookmarkStart w:id="9" w:name="_Toc162255352"/>
+      <w:bookmarkStart w:id="10" w:name="_Toc162508769"/>
+      <w:r>
+        <w:rPr>
+          <w:lang w:val="fr-FR"/>
+        </w:rPr>
+        <w:t>Décider</w:t>
+      </w:r>
+      <w:bookmarkEnd w:id="8"/>
+      <w:bookmarkEnd w:id="9"/>
+      <w:bookmarkEnd w:id="10"/>
+    </w:p>
+    <w:p>
+      <w:pPr>
+        <w:rPr>
+          <w:lang w:val="fr-FR"/>
+        </w:rPr>
+      </w:pPr>
+      <w:r>
+        <w:rPr>
+          <w:lang w:val="fr-FR"/>
+        </w:rPr>
+        <w:t>J’ai choisis les outils et programmes qui étaient adapté au le projet que l’on m’a confié.</w:t>
+      </w:r>
+    </w:p>
+    <w:p>
+      <w:pPr>
+        <w:pStyle w:val="Titre3"/>
+        <w:numPr>
+          <w:ilvl w:val="0"/>
+          <w:numId w:val="13"/>
+        </w:numPr>
+        <w:spacing w:before="120"/>
+        <w:ind w:left="142" w:hanging="142"/>
+        <w:jc w:val="both"/>
+        <w:rPr>
+          <w:lang w:val="fr-FR"/>
+        </w:rPr>
+      </w:pPr>
+      <w:bookmarkStart w:id="11" w:name="_Toc135207230"/>
+      <w:bookmarkStart w:id="12" w:name="_Toc162255353"/>
+      <w:bookmarkStart w:id="13" w:name="_Toc162508770"/>
+      <w:r>
+        <w:rPr>
+          <w:lang w:val="fr-FR"/>
+        </w:rPr>
+        <w:t>Réaliser</w:t>
+      </w:r>
+      <w:bookmarkEnd w:id="11"/>
+      <w:bookmarkEnd w:id="12"/>
+      <w:bookmarkEnd w:id="13"/>
+    </w:p>
+    <w:p>
+      <w:pPr>
+        <w:rPr>
+          <w:lang w:val="fr-FR"/>
+        </w:rPr>
+      </w:pPr>
+      <w:r>
+        <w:rPr>
+          <w:lang w:val="fr-FR"/>
+        </w:rPr>
+        <w:t>Cette étape est la réalisation du projet en tout point et le respect du planning défini en début de projet.</w:t>
+      </w:r>
+    </w:p>
+    <w:p>
+      <w:pPr>
+        <w:pStyle w:val="Titre3"/>
+        <w:numPr>
+          <w:ilvl w:val="0"/>
+          <w:numId w:val="13"/>
+        </w:numPr>
+        <w:spacing w:before="120"/>
+        <w:ind w:left="142" w:hanging="142"/>
+        <w:jc w:val="both"/>
+        <w:rPr>
+          <w:lang w:val="fr-FR"/>
+        </w:rPr>
+      </w:pPr>
+      <w:bookmarkStart w:id="14" w:name="_Toc135207231"/>
+      <w:bookmarkStart w:id="15" w:name="_Toc162255354"/>
+      <w:bookmarkStart w:id="16" w:name="_Toc162508771"/>
+      <w:r>
+        <w:rPr>
+          <w:lang w:val="fr-FR"/>
+        </w:rPr>
+        <w:t>Contrôler</w:t>
+      </w:r>
+      <w:bookmarkEnd w:id="14"/>
+      <w:bookmarkEnd w:id="15"/>
+      <w:bookmarkEnd w:id="16"/>
+      <w:r>
+        <w:rPr>
+          <w:lang w:val="fr-FR"/>
+        </w:rPr>
+        <w:t xml:space="preserve"> </w:t>
+      </w:r>
+    </w:p>
+    <w:p>
+      <w:pPr>
+        <w:rPr>
+          <w:color w:val="ED7D31" w:themeColor="accent2"/>
+          <w:lang w:val="fr-FR"/>
+        </w:rPr>
+      </w:pPr>
+      <w:r>
+        <w:rPr>
+          <w:color w:val="ED7D31" w:themeColor="accent2"/>
+          <w:lang w:val="fr-FR"/>
+        </w:rPr>
+        <w:t>J’ai créé un plan de tests afin de savoir si mon programme fonctionnait en tout point afin de savoir s’il y avait des corrections à faire.</w:t>
+      </w:r>
+    </w:p>
+    <w:p>
+      <w:pPr>
+        <w:pStyle w:val="Titre3"/>
+        <w:numPr>
+          <w:ilvl w:val="0"/>
+          <w:numId w:val="13"/>
+        </w:numPr>
+        <w:spacing w:before="120"/>
+        <w:ind w:left="142" w:hanging="142"/>
+        <w:jc w:val="both"/>
+        <w:rPr>
+          <w:lang w:val="fr-FR"/>
+        </w:rPr>
+      </w:pPr>
+      <w:bookmarkStart w:id="17" w:name="_Toc135207232"/>
+      <w:bookmarkStart w:id="18" w:name="_Toc162255355"/>
+      <w:bookmarkStart w:id="19" w:name="_Toc162508772"/>
+      <w:r>
+        <w:rPr>
+          <w:lang w:val="fr-FR"/>
+        </w:rPr>
+        <w:t>Evaluer</w:t>
+      </w:r>
+      <w:bookmarkEnd w:id="17"/>
+      <w:bookmarkEnd w:id="18"/>
+      <w:bookmarkEnd w:id="19"/>
+    </w:p>
+    <w:p>
+      <w:pPr>
+        <w:rPr>
+          <w:color w:val="ED7D31" w:themeColor="accent2"/>
+          <w:lang w:val="fr-FR"/>
+        </w:rPr>
+      </w:pPr>
+      <w:r>
+        <w:rPr>
+          <w:color w:val="ED7D31" w:themeColor="accent2"/>
+          <w:lang w:val="fr-FR"/>
+        </w:rPr>
+        <w:t>J’ai évalué mon travail à l’aide de mon planning prévisionnel et effectif afin de savoir si j’étais dans les temps ou en retard.</w:t>
+      </w:r>
+    </w:p>
+    <w:p/>
+    <w:p>
+      <w:pPr>
+        <w:pStyle w:val="Titre3"/>
+      </w:pPr>
+      <w:bookmarkStart w:id="20" w:name="_Toc162508773"/>
+      <w:r>
+        <w:lastRenderedPageBreak/>
         <w:t>Matériel et logiciel</w:t>
       </w:r>
+      <w:bookmarkEnd w:id="20"/>
     </w:p>
     <w:p>
       <w:pPr>
@@ -1489,49 +2868,61 @@
           <w:szCs w:val="48"/>
         </w:rPr>
       </w:pPr>
+      <w:bookmarkStart w:id="21" w:name="_Toc162508774"/>
       <w:r>
         <w:t>Cahier des charges</w:t>
       </w:r>
+      <w:bookmarkEnd w:id="21"/>
     </w:p>
     <w:p>
       <w:pPr>
         <w:pStyle w:val="Titre3"/>
       </w:pPr>
+      <w:bookmarkStart w:id="22" w:name="_Toc162508775"/>
       <w:r>
         <w:t>Objectif</w:t>
       </w:r>
+      <w:bookmarkEnd w:id="22"/>
     </w:p>
     <w:p>
       <w:pPr>
         <w:pStyle w:val="Titre3"/>
       </w:pPr>
+      <w:bookmarkStart w:id="23" w:name="_Toc162508776"/>
       <w:r>
         <w:t>Technologies</w:t>
       </w:r>
+      <w:bookmarkEnd w:id="23"/>
     </w:p>
     <w:p>
       <w:pPr>
         <w:pStyle w:val="Titre3"/>
       </w:pPr>
+      <w:bookmarkStart w:id="24" w:name="_Toc162508777"/>
       <w:r>
         <w:t>Contraintes techniques</w:t>
       </w:r>
+      <w:bookmarkEnd w:id="24"/>
     </w:p>
     <w:p>
       <w:pPr>
         <w:pStyle w:val="Titre3"/>
       </w:pPr>
+      <w:bookmarkStart w:id="25" w:name="_Toc162508778"/>
       <w:r>
         <w:t>Méthodologie</w:t>
       </w:r>
+      <w:bookmarkEnd w:id="25"/>
     </w:p>
     <w:p>
       <w:pPr>
         <w:pStyle w:val="Titre3"/>
       </w:pPr>
+      <w:bookmarkStart w:id="26" w:name="_Toc162508779"/>
       <w:r>
         <w:t>Livrable</w:t>
       </w:r>
+      <w:bookmarkEnd w:id="26"/>
     </w:p>
     <w:p>
       <w:pPr>
@@ -1543,61 +2934,73 @@
           <w:szCs w:val="48"/>
         </w:rPr>
       </w:pPr>
+      <w:bookmarkStart w:id="27" w:name="_Toc162508780"/>
       <w:r>
         <w:t>Planification</w:t>
       </w:r>
+      <w:bookmarkEnd w:id="27"/>
     </w:p>
     <w:p>
       <w:pPr>
         <w:pStyle w:val="Titre3"/>
       </w:pPr>
+      <w:bookmarkStart w:id="28" w:name="_Toc162508781"/>
       <w:r>
         <w:t>Planification prévisionnelle</w:t>
       </w:r>
-      <w:bookmarkStart w:id="0" w:name="_GoBack"/>
-      <w:bookmarkEnd w:id="0"/>
+      <w:bookmarkEnd w:id="28"/>
     </w:p>
     <w:p>
       <w:pPr>
         <w:pStyle w:val="Titre3"/>
       </w:pPr>
+      <w:bookmarkStart w:id="29" w:name="_Toc162508782"/>
       <w:r>
         <w:t>Planification effective</w:t>
       </w:r>
+      <w:bookmarkEnd w:id="29"/>
     </w:p>
     <w:p>
       <w:pPr>
         <w:pStyle w:val="Titre2"/>
       </w:pPr>
+      <w:bookmarkStart w:id="30" w:name="_Toc162508783"/>
       <w:r>
         <w:t>Analyse Fonctionnelle</w:t>
       </w:r>
+      <w:bookmarkEnd w:id="30"/>
     </w:p>
     <w:p/>
     <w:p>
       <w:pPr>
         <w:pStyle w:val="Titre2"/>
       </w:pPr>
+      <w:bookmarkStart w:id="31" w:name="_Toc162508784"/>
       <w:r>
         <w:t>Analyse organique</w:t>
       </w:r>
+      <w:bookmarkEnd w:id="31"/>
     </w:p>
     <w:p>
       <w:pPr>
         <w:pStyle w:val="Titre3"/>
       </w:pPr>
+      <w:bookmarkStart w:id="32" w:name="_Toc162508785"/>
       <w:r>
         <w:t>Fonctionnalités obligatoires</w:t>
       </w:r>
+      <w:bookmarkEnd w:id="32"/>
     </w:p>
     <w:p/>
     <w:p>
       <w:pPr>
         <w:pStyle w:val="Titre2"/>
       </w:pPr>
+      <w:bookmarkStart w:id="33" w:name="_Toc162508786"/>
       <w:r>
         <w:t>Tests et résultats</w:t>
       </w:r>
+      <w:bookmarkEnd w:id="33"/>
     </w:p>
     <w:p/>
     <w:tbl>
@@ -1794,7 +3197,6 @@
                 <w:sz w:val="22"/>
                 <w:szCs w:val="22"/>
               </w:rPr>
-              <w:lastRenderedPageBreak/>
               <w:t>Résultat attendu</w:t>
             </w:r>
           </w:p>
@@ -2035,6 +3437,7 @@
                 <w:sz w:val="22"/>
                 <w:szCs w:val="22"/>
               </w:rPr>
+              <w:lastRenderedPageBreak/>
               <w:t>Situation</w:t>
             </w:r>
           </w:p>
@@ -2593,7 +3996,6 @@
                 <w:sz w:val="22"/>
                 <w:szCs w:val="22"/>
               </w:rPr>
-              <w:lastRenderedPageBreak/>
               <w:t>Nom</w:t>
             </w:r>
           </w:p>
@@ -2900,6 +4302,7 @@
                 <w:sz w:val="22"/>
                 <w:szCs w:val="22"/>
               </w:rPr>
+              <w:lastRenderedPageBreak/>
               <w:t>Nom</w:t>
             </w:r>
           </w:p>
@@ -3524,7 +4927,6 @@
                 <w:sz w:val="22"/>
                 <w:szCs w:val="22"/>
               </w:rPr>
-              <w:lastRenderedPageBreak/>
               <w:t>Nom</w:t>
             </w:r>
           </w:p>
@@ -3668,6 +5070,7 @@
                 <w:sz w:val="22"/>
                 <w:szCs w:val="22"/>
               </w:rPr>
+              <w:lastRenderedPageBreak/>
               <w:t>Résultat attendu</w:t>
             </w:r>
           </w:p>
@@ -5378,7 +6781,6 @@
                 <w:sz w:val="22"/>
                 <w:szCs w:val="22"/>
               </w:rPr>
-              <w:lastRenderedPageBreak/>
               <w:t>1.4</w:t>
             </w:r>
           </w:p>
@@ -6363,6 +7765,7 @@
                 <w:sz w:val="22"/>
                 <w:szCs w:val="22"/>
               </w:rPr>
+              <w:lastRenderedPageBreak/>
               <w:t>1.7</w:t>
             </w:r>
           </w:p>
@@ -6661,17 +8064,21 @@
       <w:pPr>
         <w:pStyle w:val="Titre2"/>
       </w:pPr>
+      <w:bookmarkStart w:id="34" w:name="_Toc162508787"/>
       <w:r>
         <w:t>Manuel Utilisateur</w:t>
       </w:r>
+      <w:bookmarkEnd w:id="34"/>
     </w:p>
     <w:p>
       <w:pPr>
         <w:pStyle w:val="Titre3"/>
       </w:pPr>
+      <w:bookmarkStart w:id="35" w:name="_Toc162508788"/>
       <w:r>
         <w:t>Introduction</w:t>
       </w:r>
+      <w:bookmarkEnd w:id="35"/>
     </w:p>
     <w:p>
       <w:pPr>
@@ -6873,16 +8280,19 @@
       <w:pPr>
         <w:pStyle w:val="Titre2"/>
       </w:pPr>
+      <w:bookmarkStart w:id="36" w:name="_Toc162508789"/>
       <w:r>
         <w:t>Conclusion</w:t>
       </w:r>
+      <w:bookmarkEnd w:id="36"/>
     </w:p>
     <w:p/>
     <w:p/>
     <w:sectPr>
-      <w:footerReference w:type="default" r:id="rId38"/>
+      <w:footerReference w:type="default" r:id="rId8"/>
       <w:pgSz w:w="11906" w:h="16838"/>
       <w:pgMar w:top="1417" w:right="1417" w:bottom="1417" w:left="1417" w:header="708" w:footer="708" w:gutter="0"/>
+      <w:pgNumType w:start="0"/>
       <w:cols w:space="708"/>
       <w:titlePg/>
       <w:docGrid w:linePitch="360"/>
@@ -6926,6 +8336,7 @@
         <w:docPartUnique/>
       </w:docPartObj>
     </w:sdtPr>
+    <w:sdtEndPr/>
     <w:sdtContent>
       <w:p>
         <w:pPr>
@@ -6946,7 +8357,7 @@
             <w:noProof/>
             <w:lang w:val="fr-FR"/>
           </w:rPr>
-          <w:t>4</w:t>
+          <w:t>7</w:t>
         </w:r>
         <w:r>
           <w:fldChar w:fldCharType="end"/>
@@ -7401,6 +8812,118 @@
     </w:lvl>
   </w:abstractNum>
   <w:abstractNum w:abstractNumId="3" w15:restartNumberingAfterBreak="0">
+    <w:nsid w:val="4EED15AC"/>
+    <w:multiLevelType w:val="hybridMultilevel"/>
+    <w:tmpl w:val="35AEC674"/>
+    <w:lvl w:ilvl="0" w:tplc="7C2C3DE6">
+      <w:numFmt w:val="bullet"/>
+      <w:lvlText w:val="-"/>
+      <w:lvlJc w:val="left"/>
+      <w:pPr>
+        <w:ind w:left="720" w:hanging="360"/>
+      </w:pPr>
+      <w:rPr>
+        <w:rFonts w:ascii="Calibri Light" w:eastAsiaTheme="majorEastAsia" w:hAnsi="Calibri Light" w:cs="Calibri Light" w:hint="default"/>
+      </w:rPr>
+    </w:lvl>
+    <w:lvl w:ilvl="1" w:tplc="100C0003">
+      <w:start w:val="1"/>
+      <w:numFmt w:val="bullet"/>
+      <w:lvlText w:val="o"/>
+      <w:lvlJc w:val="left"/>
+      <w:pPr>
+        <w:ind w:left="1440" w:hanging="360"/>
+      </w:pPr>
+      <w:rPr>
+        <w:rFonts w:ascii="Courier New" w:hAnsi="Courier New" w:cs="Courier New" w:hint="default"/>
+      </w:rPr>
+    </w:lvl>
+    <w:lvl w:ilvl="2" w:tplc="100C0005">
+      <w:start w:val="1"/>
+      <w:numFmt w:val="bullet"/>
+      <w:lvlText w:val=""/>
+      <w:lvlJc w:val="left"/>
+      <w:pPr>
+        <w:ind w:left="2160" w:hanging="360"/>
+      </w:pPr>
+      <w:rPr>
+        <w:rFonts w:ascii="Wingdings" w:hAnsi="Wingdings" w:hint="default"/>
+      </w:rPr>
+    </w:lvl>
+    <w:lvl w:ilvl="3" w:tplc="100C0001">
+      <w:start w:val="1"/>
+      <w:numFmt w:val="bullet"/>
+      <w:lvlText w:val=""/>
+      <w:lvlJc w:val="left"/>
+      <w:pPr>
+        <w:ind w:left="2880" w:hanging="360"/>
+      </w:pPr>
+      <w:rPr>
+        <w:rFonts w:ascii="Symbol" w:hAnsi="Symbol" w:hint="default"/>
+      </w:rPr>
+    </w:lvl>
+    <w:lvl w:ilvl="4" w:tplc="100C0003" w:tentative="1">
+      <w:start w:val="1"/>
+      <w:numFmt w:val="bullet"/>
+      <w:lvlText w:val="o"/>
+      <w:lvlJc w:val="left"/>
+      <w:pPr>
+        <w:ind w:left="3600" w:hanging="360"/>
+      </w:pPr>
+      <w:rPr>
+        <w:rFonts w:ascii="Courier New" w:hAnsi="Courier New" w:cs="Courier New" w:hint="default"/>
+      </w:rPr>
+    </w:lvl>
+    <w:lvl w:ilvl="5" w:tplc="100C0005" w:tentative="1">
+      <w:start w:val="1"/>
+      <w:numFmt w:val="bullet"/>
+      <w:lvlText w:val=""/>
+      <w:lvlJc w:val="left"/>
+      <w:pPr>
+        <w:ind w:left="4320" w:hanging="360"/>
+      </w:pPr>
+      <w:rPr>
+        <w:rFonts w:ascii="Wingdings" w:hAnsi="Wingdings" w:hint="default"/>
+      </w:rPr>
+    </w:lvl>
+    <w:lvl w:ilvl="6" w:tplc="100C0001" w:tentative="1">
+      <w:start w:val="1"/>
+      <w:numFmt w:val="bullet"/>
+      <w:lvlText w:val=""/>
+      <w:lvlJc w:val="left"/>
+      <w:pPr>
+        <w:ind w:left="5040" w:hanging="360"/>
+      </w:pPr>
+      <w:rPr>
+        <w:rFonts w:ascii="Symbol" w:hAnsi="Symbol" w:hint="default"/>
+      </w:rPr>
+    </w:lvl>
+    <w:lvl w:ilvl="7" w:tplc="100C0003" w:tentative="1">
+      <w:start w:val="1"/>
+      <w:numFmt w:val="bullet"/>
+      <w:lvlText w:val="o"/>
+      <w:lvlJc w:val="left"/>
+      <w:pPr>
+        <w:ind w:left="5760" w:hanging="360"/>
+      </w:pPr>
+      <w:rPr>
+        <w:rFonts w:ascii="Courier New" w:hAnsi="Courier New" w:cs="Courier New" w:hint="default"/>
+      </w:rPr>
+    </w:lvl>
+    <w:lvl w:ilvl="8" w:tplc="100C0005" w:tentative="1">
+      <w:start w:val="1"/>
+      <w:numFmt w:val="bullet"/>
+      <w:lvlText w:val=""/>
+      <w:lvlJc w:val="left"/>
+      <w:pPr>
+        <w:ind w:left="6480" w:hanging="360"/>
+      </w:pPr>
+      <w:rPr>
+        <w:rFonts w:ascii="Wingdings" w:hAnsi="Wingdings" w:hint="default"/>
+      </w:rPr>
+    </w:lvl>
+  </w:abstractNum>
+  <w:abstractNum w:abstractNumId="4" w15:restartNumberingAfterBreak="0">
     <w:nsid w:val="55AD0E59"/>
     <w:multiLevelType w:val="multilevel"/>
     <w:tmpl w:val="5A443934"/>
@@ -7549,7 +9072,7 @@
       </w:rPr>
     </w:lvl>
   </w:abstractNum>
-  <w:abstractNum w:abstractNumId="4" w15:restartNumberingAfterBreak="0">
+  <w:abstractNum w:abstractNumId="5" w15:restartNumberingAfterBreak="0">
     <w:nsid w:val="5C4F7FD7"/>
     <w:multiLevelType w:val="multilevel"/>
     <w:tmpl w:val="71D20FA6"/>
@@ -7698,7 +9221,7 @@
       </w:rPr>
     </w:lvl>
   </w:abstractNum>
-  <w:abstractNum w:abstractNumId="5" w15:restartNumberingAfterBreak="0">
+  <w:abstractNum w:abstractNumId="6" w15:restartNumberingAfterBreak="0">
     <w:nsid w:val="5DB81C1E"/>
     <w:multiLevelType w:val="multilevel"/>
     <w:tmpl w:val="A1A015EC"/>
@@ -7811,7 +9334,7 @@
       </w:pPr>
     </w:lvl>
   </w:abstractNum>
-  <w:abstractNum w:abstractNumId="6" w15:restartNumberingAfterBreak="0">
+  <w:abstractNum w:abstractNumId="7" w15:restartNumberingAfterBreak="0">
     <w:nsid w:val="66732750"/>
     <w:multiLevelType w:val="multilevel"/>
     <w:tmpl w:val="D17656B0"/>
@@ -7960,7 +9483,7 @@
       </w:rPr>
     </w:lvl>
   </w:abstractNum>
-  <w:abstractNum w:abstractNumId="7" w15:restartNumberingAfterBreak="0">
+  <w:abstractNum w:abstractNumId="8" w15:restartNumberingAfterBreak="0">
     <w:nsid w:val="69C74B7B"/>
     <w:multiLevelType w:val="multilevel"/>
     <w:tmpl w:val="CCB6E696"/>
@@ -8109,7 +9632,7 @@
       </w:rPr>
     </w:lvl>
   </w:abstractNum>
-  <w:abstractNum w:abstractNumId="8" w15:restartNumberingAfterBreak="0">
+  <w:abstractNum w:abstractNumId="9" w15:restartNumberingAfterBreak="0">
     <w:nsid w:val="6D4D6192"/>
     <w:multiLevelType w:val="multilevel"/>
     <w:tmpl w:val="DB364B6A"/>
@@ -8258,7 +9781,7 @@
       </w:rPr>
     </w:lvl>
   </w:abstractNum>
-  <w:abstractNum w:abstractNumId="9" w15:restartNumberingAfterBreak="0">
+  <w:abstractNum w:abstractNumId="10" w15:restartNumberingAfterBreak="0">
     <w:nsid w:val="72987B33"/>
     <w:multiLevelType w:val="multilevel"/>
     <w:tmpl w:val="3E1AC40E"/>
@@ -8407,7 +9930,7 @@
       </w:rPr>
     </w:lvl>
   </w:abstractNum>
-  <w:abstractNum w:abstractNumId="10" w15:restartNumberingAfterBreak="0">
+  <w:abstractNum w:abstractNumId="11" w15:restartNumberingAfterBreak="0">
     <w:nsid w:val="793B2567"/>
     <w:multiLevelType w:val="multilevel"/>
     <w:tmpl w:val="156640D8"/>
@@ -8520,7 +10043,7 @@
       </w:pPr>
     </w:lvl>
   </w:abstractNum>
-  <w:abstractNum w:abstractNumId="11" w15:restartNumberingAfterBreak="0">
+  <w:abstractNum w:abstractNumId="12" w15:restartNumberingAfterBreak="0">
     <w:nsid w:val="79CC5394"/>
     <w:multiLevelType w:val="multilevel"/>
     <w:tmpl w:val="5AAE5D62"/>
@@ -8670,19 +10193,19 @@
     </w:lvl>
   </w:abstractNum>
   <w:num w:numId="1">
-    <w:abstractNumId w:val="11"/>
+    <w:abstractNumId w:val="12"/>
   </w:num>
   <w:num w:numId="2">
-    <w:abstractNumId w:val="7"/>
+    <w:abstractNumId w:val="8"/>
   </w:num>
   <w:num w:numId="3">
-    <w:abstractNumId w:val="5"/>
+    <w:abstractNumId w:val="6"/>
   </w:num>
   <w:num w:numId="4">
     <w:abstractNumId w:val="1"/>
   </w:num>
   <w:num w:numId="5">
-    <w:abstractNumId w:val="10"/>
+    <w:abstractNumId w:val="11"/>
   </w:num>
   <w:num w:numId="6">
     <w:abstractNumId w:val="0"/>
@@ -8691,19 +10214,22 @@
     <w:abstractNumId w:val="2"/>
   </w:num>
   <w:num w:numId="8">
+    <w:abstractNumId w:val="5"/>
+  </w:num>
+  <w:num w:numId="9">
+    <w:abstractNumId w:val="9"/>
+  </w:num>
+  <w:num w:numId="10">
     <w:abstractNumId w:val="4"/>
   </w:num>
-  <w:num w:numId="9">
-    <w:abstractNumId w:val="8"/>
-  </w:num>
-  <w:num w:numId="10">
-    <w:abstractNumId w:val="3"/>
-  </w:num>
   <w:num w:numId="11">
-    <w:abstractNumId w:val="9"/>
+    <w:abstractNumId w:val="10"/>
   </w:num>
   <w:num w:numId="12">
-    <w:abstractNumId w:val="6"/>
+    <w:abstractNumId w:val="7"/>
+  </w:num>
+  <w:num w:numId="13">
+    <w:abstractNumId w:val="3"/>
   </w:num>
 </w:numbering>
 </file>
@@ -9322,7 +10848,6 @@
     <w:name w:val="Hyperlink"/>
     <w:basedOn w:val="Policepardfaut"/>
     <w:uiPriority w:val="99"/>
-    <w:semiHidden/>
     <w:unhideWhenUsed/>
     <w:rsid w:val="00D300C1"/>
     <w:rPr>
@@ -9401,6 +10926,84 @@
     <w:link w:val="Pieddepage"/>
     <w:uiPriority w:val="99"/>
     <w:rsid w:val="0063216A"/>
+  </w:style>
+  <w:style w:type="paragraph" w:styleId="Sansinterligne">
+    <w:name w:val="No Spacing"/>
+    <w:link w:val="SansinterligneCar"/>
+    <w:uiPriority w:val="1"/>
+    <w:qFormat/>
+    <w:rsid w:val="00871CAD"/>
+    <w:pPr>
+      <w:spacing w:after="0" w:line="240" w:lineRule="auto"/>
+    </w:pPr>
+    <w:rPr>
+      <w:rFonts w:eastAsiaTheme="minorEastAsia"/>
+      <w:lang w:eastAsia="fr-CH"/>
+    </w:rPr>
+  </w:style>
+  <w:style w:type="character" w:customStyle="1" w:styleId="SansinterligneCar">
+    <w:name w:val="Sans interligne Car"/>
+    <w:basedOn w:val="Policepardfaut"/>
+    <w:link w:val="Sansinterligne"/>
+    <w:uiPriority w:val="1"/>
+    <w:rsid w:val="00871CAD"/>
+    <w:rPr>
+      <w:rFonts w:eastAsiaTheme="minorEastAsia"/>
+      <w:lang w:eastAsia="fr-CH"/>
+    </w:rPr>
+  </w:style>
+  <w:style w:type="paragraph" w:styleId="En-ttedetabledesmatires">
+    <w:name w:val="TOC Heading"/>
+    <w:basedOn w:val="Titre1"/>
+    <w:next w:val="Normal"/>
+    <w:uiPriority w:val="39"/>
+    <w:unhideWhenUsed/>
+    <w:qFormat/>
+    <w:rsid w:val="00B54808"/>
+    <w:pPr>
+      <w:outlineLvl w:val="9"/>
+    </w:pPr>
+    <w:rPr>
+      <w:lang w:eastAsia="fr-CH"/>
+    </w:rPr>
+  </w:style>
+  <w:style w:type="paragraph" w:styleId="TM1">
+    <w:name w:val="toc 1"/>
+    <w:basedOn w:val="Normal"/>
+    <w:next w:val="Normal"/>
+    <w:autoRedefine/>
+    <w:uiPriority w:val="39"/>
+    <w:unhideWhenUsed/>
+    <w:rsid w:val="00B54808"/>
+    <w:pPr>
+      <w:spacing w:after="100"/>
+    </w:pPr>
+  </w:style>
+  <w:style w:type="paragraph" w:styleId="TM2">
+    <w:name w:val="toc 2"/>
+    <w:basedOn w:val="Normal"/>
+    <w:next w:val="Normal"/>
+    <w:autoRedefine/>
+    <w:uiPriority w:val="39"/>
+    <w:unhideWhenUsed/>
+    <w:rsid w:val="00B54808"/>
+    <w:pPr>
+      <w:spacing w:after="100"/>
+      <w:ind w:left="220"/>
+    </w:pPr>
+  </w:style>
+  <w:style w:type="paragraph" w:styleId="TM3">
+    <w:name w:val="toc 3"/>
+    <w:basedOn w:val="Normal"/>
+    <w:next w:val="Normal"/>
+    <w:autoRedefine/>
+    <w:uiPriority w:val="39"/>
+    <w:unhideWhenUsed/>
+    <w:rsid w:val="00B54808"/>
+    <w:pPr>
+      <w:spacing w:after="100"/>
+      <w:ind w:left="440"/>
+    </w:pPr>
   </w:style>
 </w:styles>
 </file>
